--- a/Documentação de Software/Documentação_Requisitos-Modelo.docx
+++ b/Documentação de Software/Documentação_Requisitos-Modelo.docx
@@ -1,733 +1,25 @@
 
 <file path=word/document.xml><?xml version="1.0" encoding="utf-8"?>
-<w:document xmlns:wpc="http://schemas.microsoft.com/office/word/2010/wordprocessingCanvas" xmlns:cx="http://schemas.microsoft.com/office/drawing/2014/chartex" xmlns:cx1="http://schemas.microsoft.com/office/drawing/2015/9/8/chartex" xmlns:cx2="http://schemas.microsoft.com/office/drawing/2015/10/21/chartex" xmlns:cx3="http://schemas.microsoft.com/office/drawing/2016/5/9/chartex" xmlns:cx4="http://schemas.microsoft.com/office/drawing/2016/5/10/chartex" xmlns:cx5="http://schemas.microsoft.com/office/drawing/2016/5/11/chartex" xmlns:cx6="http://schemas.microsoft.com/office/drawing/2016/5/12/chartex" xmlns:cx7="http://schemas.microsoft.com/office/drawing/2016/5/13/chartex" xmlns:cx8="http://schemas.microsoft.com/office/drawing/2016/5/14/chartex" xmlns:mc="http://schemas.openxmlformats.org/markup-compatibility/2006" xmlns:aink="http://schemas.microsoft.com/office/drawing/2016/ink" xmlns:am3d="http://schemas.microsoft.com/office/drawing/2017/model3d" xmlns:o="urn:schemas-microsoft-com:office:office" xmlns:r="http://schemas.openxmlformats.org/officeDocument/2006/relationships" xmlns:m="http://schemas.openxmlformats.org/officeDocument/2006/math" xmlns:v="urn:schemas-microsoft-com:vml" xmlns:wp14="http://schemas.microsoft.com/office/word/2010/wordprocessingDrawing" xmlns:wp="http://schemas.openxmlformats.org/drawingml/2006/wordprocessingDrawing" xmlns:w10="urn:schemas-microsoft-com:office:word" xmlns:w="http://schemas.openxmlformats.org/wordprocessingml/2006/main" xmlns:w14="http://schemas.microsoft.com/office/word/2010/wordml" xmlns:w15="http://schemas.microsoft.com/office/word/2012/wordml" xmlns:w16cid="http://schemas.microsoft.com/office/word/2016/wordml/cid" xmlns:w16se="http://schemas.microsoft.com/office/word/2015/wordml/symex" xmlns:wpg="http://schemas.microsoft.com/office/word/2010/wordprocessingGroup" xmlns:wpi="http://schemas.microsoft.com/office/word/2010/wordprocessingInk" xmlns:wne="http://schemas.microsoft.com/office/word/2006/wordml" xmlns:wps="http://schemas.microsoft.com/office/word/2010/wordprocessingShape" mc:Ignorable="w14 w15 w16se w16cid wp14">
+<w:document xmlns:ve="http://schemas.openxmlformats.org/markup-compatibility/2006" xmlns:o="urn:schemas-microsoft-com:office:office" xmlns:r="http://schemas.openxmlformats.org/officeDocument/2006/relationships" xmlns:m="http://schemas.openxmlformats.org/officeDocument/2006/math" xmlns:v="urn:schemas-microsoft-com:vml" xmlns:wp="http://schemas.openxmlformats.org/drawingml/2006/wordprocessingDrawing" xmlns:w10="urn:schemas-microsoft-com:office:word" xmlns:w="http://schemas.openxmlformats.org/wordprocessingml/2006/main" xmlns:wne="http://schemas.microsoft.com/office/word/2006/wordml">
   <w:body>
     <w:p>
       <w:r>
         <w:rPr>
           <w:noProof/>
         </w:rPr>
-        <mc:AlternateContent>
-          <mc:Choice Requires="wpg">
-            <w:drawing>
-              <wp:anchor distT="0" distB="0" distL="114300" distR="114300" simplePos="0" relativeHeight="251659264" behindDoc="0" locked="0" layoutInCell="1" allowOverlap="1" wp14:anchorId="6F560DB0" wp14:editId="73D24261">
-                <wp:simplePos x="0" y="0"/>
-                <wp:positionH relativeFrom="margin">
-                  <wp:align>center</wp:align>
-                </wp:positionH>
-                <wp:positionV relativeFrom="paragraph">
-                  <wp:posOffset>-547370</wp:posOffset>
-                </wp:positionV>
-                <wp:extent cx="3323814" cy="847725"/>
-                <wp:effectExtent l="0" t="0" r="0" b="9525"/>
-                <wp:wrapNone/>
-                <wp:docPr id="75" name="object 3">
-                  <a:extLst xmlns:a="http://schemas.openxmlformats.org/drawingml/2006/main">
-                    <a:ext uri="{FF2B5EF4-FFF2-40B4-BE49-F238E27FC236}">
-                      <a16:creationId xmlns:a16="http://schemas.microsoft.com/office/drawing/2014/main" id="{0BCB4BF7-1C02-4670-98EB-A548B299ADD0}"/>
-                    </a:ext>
-                  </a:extLst>
-                </wp:docPr>
-                <wp:cNvGraphicFramePr/>
-                <a:graphic xmlns:a="http://schemas.openxmlformats.org/drawingml/2006/main">
-                  <a:graphicData uri="http://schemas.microsoft.com/office/word/2010/wordprocessingGroup">
-                    <wpg:wgp>
-                      <wpg:cNvGrpSpPr/>
-                      <wpg:grpSpPr>
-                        <a:xfrm>
-                          <a:off x="0" y="0"/>
-                          <a:ext cx="3323814" cy="847725"/>
-                          <a:chOff x="0" y="0"/>
-                          <a:chExt cx="3693223" cy="942975"/>
-                        </a:xfrm>
-                      </wpg:grpSpPr>
-                      <wps:wsp>
-                        <wps:cNvPr id="2" name="object 4">
-                          <a:extLst>
-                            <a:ext uri="{FF2B5EF4-FFF2-40B4-BE49-F238E27FC236}">
-                              <a16:creationId xmlns:a16="http://schemas.microsoft.com/office/drawing/2014/main" id="{3868AD09-AF0B-4F1D-A41F-9DCB2B2C4082}"/>
-                            </a:ext>
-                          </a:extLst>
-                        </wps:cNvPr>
-                        <wps:cNvSpPr/>
-                        <wps:spPr>
-                          <a:xfrm>
-                            <a:off x="63" y="0"/>
-                            <a:ext cx="3693160" cy="942975"/>
-                          </a:xfrm>
-                          <a:custGeom>
-                            <a:avLst/>
-                            <a:gdLst/>
-                            <a:ahLst/>
-                            <a:cxnLst/>
-                            <a:rect l="l" t="t" r="r" b="b"/>
-                            <a:pathLst>
-                              <a:path w="3693159" h="942975">
-                                <a:moveTo>
-                                  <a:pt x="3692945" y="0"/>
-                                </a:moveTo>
-                                <a:lnTo>
-                                  <a:pt x="0" y="0"/>
-                                </a:lnTo>
-                                <a:lnTo>
-                                  <a:pt x="0" y="942379"/>
-                                </a:lnTo>
-                                <a:lnTo>
-                                  <a:pt x="3692945" y="942379"/>
-                                </a:lnTo>
-                                <a:lnTo>
-                                  <a:pt x="3692945" y="0"/>
-                                </a:lnTo>
-                                <a:close/>
-                              </a:path>
-                            </a:pathLst>
-                          </a:custGeom>
-                          <a:solidFill>
-                            <a:srgbClr val="E21013"/>
-                          </a:solidFill>
-                        </wps:spPr>
-                        <wps:bodyPr wrap="square" lIns="0" tIns="0" rIns="0" bIns="0" rtlCol="0"/>
-                      </wps:wsp>
-                      <wps:wsp>
-                        <wps:cNvPr id="3" name="object 5">
-                          <a:extLst>
-                            <a:ext uri="{FF2B5EF4-FFF2-40B4-BE49-F238E27FC236}">
-                              <a16:creationId xmlns:a16="http://schemas.microsoft.com/office/drawing/2014/main" id="{B3F5ED2F-B76A-41C2-8455-631EDC272117}"/>
-                            </a:ext>
-                          </a:extLst>
-                        </wps:cNvPr>
-                        <wps:cNvSpPr/>
-                        <wps:spPr>
-                          <a:xfrm>
-                            <a:off x="0" y="120530"/>
-                            <a:ext cx="3693160" cy="700405"/>
-                          </a:xfrm>
-                          <a:custGeom>
-                            <a:avLst/>
-                            <a:gdLst/>
-                            <a:ahLst/>
-                            <a:cxnLst/>
-                            <a:rect l="l" t="t" r="r" b="b"/>
-                            <a:pathLst>
-                              <a:path w="3693159" h="700405">
-                                <a:moveTo>
-                                  <a:pt x="198348" y="660984"/>
-                                </a:moveTo>
-                                <a:lnTo>
-                                  <a:pt x="0" y="660984"/>
-                                </a:lnTo>
-                                <a:lnTo>
-                                  <a:pt x="0" y="685812"/>
-                                </a:lnTo>
-                                <a:lnTo>
-                                  <a:pt x="198348" y="685812"/>
-                                </a:lnTo>
-                                <a:lnTo>
-                                  <a:pt x="198348" y="660984"/>
-                                </a:lnTo>
-                                <a:close/>
-                              </a:path>
-                              <a:path w="3693159" h="700405">
-                                <a:moveTo>
-                                  <a:pt x="198348" y="502246"/>
-                                </a:moveTo>
-                                <a:lnTo>
-                                  <a:pt x="0" y="502246"/>
-                                </a:lnTo>
-                                <a:lnTo>
-                                  <a:pt x="0" y="527050"/>
-                                </a:lnTo>
-                                <a:lnTo>
-                                  <a:pt x="198348" y="527050"/>
-                                </a:lnTo>
-                                <a:lnTo>
-                                  <a:pt x="198348" y="502246"/>
-                                </a:lnTo>
-                                <a:close/>
-                              </a:path>
-                              <a:path w="3693159" h="700405">
-                                <a:moveTo>
-                                  <a:pt x="198348" y="337540"/>
-                                </a:moveTo>
-                                <a:lnTo>
-                                  <a:pt x="0" y="337540"/>
-                                </a:lnTo>
-                                <a:lnTo>
-                                  <a:pt x="0" y="362356"/>
-                                </a:lnTo>
-                                <a:lnTo>
-                                  <a:pt x="198348" y="362356"/>
-                                </a:lnTo>
-                                <a:lnTo>
-                                  <a:pt x="198348" y="337540"/>
-                                </a:lnTo>
-                                <a:close/>
-                              </a:path>
-                              <a:path w="3693159" h="700405">
-                                <a:moveTo>
-                                  <a:pt x="198348" y="175044"/>
-                                </a:moveTo>
-                                <a:lnTo>
-                                  <a:pt x="0" y="175044"/>
-                                </a:lnTo>
-                                <a:lnTo>
-                                  <a:pt x="0" y="199898"/>
-                                </a:lnTo>
-                                <a:lnTo>
-                                  <a:pt x="198348" y="199898"/>
-                                </a:lnTo>
-                                <a:lnTo>
-                                  <a:pt x="198348" y="175044"/>
-                                </a:lnTo>
-                                <a:close/>
-                              </a:path>
-                              <a:path w="3693159" h="700405">
-                                <a:moveTo>
-                                  <a:pt x="198348" y="16789"/>
-                                </a:moveTo>
-                                <a:lnTo>
-                                  <a:pt x="0" y="16789"/>
-                                </a:lnTo>
-                                <a:lnTo>
-                                  <a:pt x="0" y="41592"/>
-                                </a:lnTo>
-                                <a:lnTo>
-                                  <a:pt x="198348" y="41592"/>
-                                </a:lnTo>
-                                <a:lnTo>
-                                  <a:pt x="198348" y="16789"/>
-                                </a:lnTo>
-                                <a:close/>
-                              </a:path>
-                              <a:path w="3693159" h="700405">
-                                <a:moveTo>
-                                  <a:pt x="908519" y="161366"/>
-                                </a:moveTo>
-                                <a:lnTo>
-                                  <a:pt x="906360" y="130289"/>
-                                </a:lnTo>
-                                <a:lnTo>
-                                  <a:pt x="905611" y="119291"/>
-                                </a:lnTo>
-                                <a:lnTo>
-                                  <a:pt x="892365" y="84505"/>
-                                </a:lnTo>
-                                <a:lnTo>
-                                  <a:pt x="840524" y="34785"/>
-                                </a:lnTo>
-                                <a:lnTo>
-                                  <a:pt x="804722" y="18783"/>
-                                </a:lnTo>
-                                <a:lnTo>
-                                  <a:pt x="764197" y="8001"/>
-                                </a:lnTo>
-                                <a:lnTo>
-                                  <a:pt x="720369" y="1905"/>
-                                </a:lnTo>
-                                <a:lnTo>
-                                  <a:pt x="674636" y="0"/>
-                                </a:lnTo>
-                                <a:lnTo>
-                                  <a:pt x="627634" y="1714"/>
-                                </a:lnTo>
-                                <a:lnTo>
-                                  <a:pt x="580974" y="7264"/>
-                                </a:lnTo>
-                                <a:lnTo>
-                                  <a:pt x="535597" y="17233"/>
-                                </a:lnTo>
-                                <a:lnTo>
-                                  <a:pt x="492467" y="32207"/>
-                                </a:lnTo>
-                                <a:lnTo>
-                                  <a:pt x="452539" y="52793"/>
-                                </a:lnTo>
-                                <a:lnTo>
-                                  <a:pt x="416775" y="79552"/>
-                                </a:lnTo>
-                                <a:lnTo>
-                                  <a:pt x="386105" y="113106"/>
-                                </a:lnTo>
-                                <a:lnTo>
-                                  <a:pt x="361505" y="154012"/>
-                                </a:lnTo>
-                                <a:lnTo>
-                                  <a:pt x="343928" y="202895"/>
-                                </a:lnTo>
-                                <a:lnTo>
-                                  <a:pt x="339178" y="254914"/>
-                                </a:lnTo>
-                                <a:lnTo>
-                                  <a:pt x="348348" y="300837"/>
-                                </a:lnTo>
-                                <a:lnTo>
-                                  <a:pt x="371932" y="338734"/>
-                                </a:lnTo>
-                                <a:lnTo>
-                                  <a:pt x="410464" y="366699"/>
-                                </a:lnTo>
-                                <a:lnTo>
-                                  <a:pt x="460248" y="387223"/>
-                                </a:lnTo>
-                                <a:lnTo>
-                                  <a:pt x="508927" y="402183"/>
-                                </a:lnTo>
-                                <a:lnTo>
-                                  <a:pt x="594918" y="424510"/>
-                                </a:lnTo>
-                                <a:lnTo>
-                                  <a:pt x="628230" y="436435"/>
-                                </a:lnTo>
-                                <a:lnTo>
-                                  <a:pt x="652437" y="451891"/>
-                                </a:lnTo>
-                                <a:lnTo>
-                                  <a:pt x="665518" y="473189"/>
-                                </a:lnTo>
-                                <a:lnTo>
-                                  <a:pt x="665480" y="502577"/>
-                                </a:lnTo>
-                                <a:lnTo>
-                                  <a:pt x="650036" y="531888"/>
-                                </a:lnTo>
-                                <a:lnTo>
-                                  <a:pt x="622058" y="552818"/>
-                                </a:lnTo>
-                                <a:lnTo>
-                                  <a:pt x="587781" y="565378"/>
-                                </a:lnTo>
-                                <a:lnTo>
-                                  <a:pt x="553491" y="569556"/>
-                                </a:lnTo>
-                                <a:lnTo>
-                                  <a:pt x="508863" y="563194"/>
-                                </a:lnTo>
-                                <a:lnTo>
-                                  <a:pt x="477088" y="544436"/>
-                                </a:lnTo>
-                                <a:lnTo>
-                                  <a:pt x="460565" y="513829"/>
-                                </a:lnTo>
-                                <a:lnTo>
-                                  <a:pt x="461657" y="471868"/>
-                                </a:lnTo>
-                                <a:lnTo>
-                                  <a:pt x="275513" y="471868"/>
-                                </a:lnTo>
-                                <a:lnTo>
-                                  <a:pt x="269417" y="527735"/>
-                                </a:lnTo>
-                                <a:lnTo>
-                                  <a:pt x="274345" y="574230"/>
-                                </a:lnTo>
-                                <a:lnTo>
-                                  <a:pt x="289204" y="612089"/>
-                                </a:lnTo>
-                                <a:lnTo>
-                                  <a:pt x="312864" y="642086"/>
-                                </a:lnTo>
-                                <a:lnTo>
-                                  <a:pt x="344195" y="664946"/>
-                                </a:lnTo>
-                                <a:lnTo>
-                                  <a:pt x="382104" y="681418"/>
-                                </a:lnTo>
-                                <a:lnTo>
-                                  <a:pt x="425462" y="692264"/>
-                                </a:lnTo>
-                                <a:lnTo>
-                                  <a:pt x="473138" y="698233"/>
-                                </a:lnTo>
-                                <a:lnTo>
-                                  <a:pt x="524040" y="700049"/>
-                                </a:lnTo>
-                                <a:lnTo>
-                                  <a:pt x="575614" y="697547"/>
-                                </a:lnTo>
-                                <a:lnTo>
-                                  <a:pt x="626071" y="690016"/>
-                                </a:lnTo>
-                                <a:lnTo>
-                                  <a:pt x="674395" y="677392"/>
-                                </a:lnTo>
-                                <a:lnTo>
-                                  <a:pt x="719594" y="659612"/>
-                                </a:lnTo>
-                                <a:lnTo>
-                                  <a:pt x="760653" y="636625"/>
-                                </a:lnTo>
-                                <a:lnTo>
-                                  <a:pt x="796569" y="608368"/>
-                                </a:lnTo>
-                                <a:lnTo>
-                                  <a:pt x="826338" y="574776"/>
-                                </a:lnTo>
-                                <a:lnTo>
-                                  <a:pt x="829360" y="569556"/>
-                                </a:lnTo>
-                                <a:lnTo>
-                                  <a:pt x="848944" y="535813"/>
-                                </a:lnTo>
-                                <a:lnTo>
-                                  <a:pt x="863396" y="491388"/>
-                                </a:lnTo>
-                                <a:lnTo>
-                                  <a:pt x="869175" y="436956"/>
-                                </a:lnTo>
-                                <a:lnTo>
-                                  <a:pt x="862241" y="393573"/>
-                                </a:lnTo>
-                                <a:lnTo>
-                                  <a:pt x="844702" y="359727"/>
-                                </a:lnTo>
-                                <a:lnTo>
-                                  <a:pt x="786168" y="314388"/>
-                                </a:lnTo>
-                                <a:lnTo>
-                                  <a:pt x="749376" y="299808"/>
-                                </a:lnTo>
-                                <a:lnTo>
-                                  <a:pt x="710349" y="288569"/>
-                                </a:lnTo>
-                                <a:lnTo>
-                                  <a:pt x="633984" y="269887"/>
-                                </a:lnTo>
-                                <a:lnTo>
-                                  <a:pt x="598474" y="259105"/>
-                                </a:lnTo>
-                                <a:lnTo>
-                                  <a:pt x="566496" y="244411"/>
-                                </a:lnTo>
-                                <a:lnTo>
-                                  <a:pt x="545185" y="222910"/>
-                                </a:lnTo>
-                                <a:lnTo>
-                                  <a:pt x="541693" y="191706"/>
-                                </a:lnTo>
-                                <a:lnTo>
-                                  <a:pt x="553224" y="167970"/>
-                                </a:lnTo>
-                                <a:lnTo>
-                                  <a:pt x="574852" y="148424"/>
-                                </a:lnTo>
-                                <a:lnTo>
-                                  <a:pt x="603161" y="135166"/>
-                                </a:lnTo>
-                                <a:lnTo>
-                                  <a:pt x="634758" y="130289"/>
-                                </a:lnTo>
-                                <a:lnTo>
-                                  <a:pt x="656818" y="131673"/>
-                                </a:lnTo>
-                                <a:lnTo>
-                                  <a:pt x="701903" y="151714"/>
-                                </a:lnTo>
-                                <a:lnTo>
-                                  <a:pt x="716381" y="192925"/>
-                                </a:lnTo>
-                                <a:lnTo>
-                                  <a:pt x="713574" y="211251"/>
-                                </a:lnTo>
-                                <a:lnTo>
-                                  <a:pt x="899693" y="211251"/>
-                                </a:lnTo>
-                                <a:lnTo>
-                                  <a:pt x="908519" y="161366"/>
-                                </a:lnTo>
-                                <a:close/>
-                              </a:path>
-                              <a:path w="3693159" h="700405">
-                                <a:moveTo>
-                                  <a:pt x="1580972" y="13944"/>
-                                </a:moveTo>
-                                <a:lnTo>
-                                  <a:pt x="1069098" y="13944"/>
-                                </a:lnTo>
-                                <a:lnTo>
-                                  <a:pt x="926249" y="685927"/>
-                                </a:lnTo>
-                                <a:lnTo>
-                                  <a:pt x="1438135" y="685927"/>
-                                </a:lnTo>
-                                <a:lnTo>
-                                  <a:pt x="1465884" y="555599"/>
-                                </a:lnTo>
-                                <a:lnTo>
-                                  <a:pt x="1140129" y="555599"/>
-                                </a:lnTo>
-                                <a:lnTo>
-                                  <a:pt x="1170381" y="413207"/>
-                                </a:lnTo>
-                                <a:lnTo>
-                                  <a:pt x="1470063" y="413207"/>
-                                </a:lnTo>
-                                <a:lnTo>
-                                  <a:pt x="1497672" y="282956"/>
-                                </a:lnTo>
-                                <a:lnTo>
-                                  <a:pt x="1197978" y="282956"/>
-                                </a:lnTo>
-                                <a:lnTo>
-                                  <a:pt x="1227455" y="144233"/>
-                                </a:lnTo>
-                                <a:lnTo>
-                                  <a:pt x="1553210" y="144233"/>
-                                </a:lnTo>
-                                <a:lnTo>
-                                  <a:pt x="1580972" y="13944"/>
-                                </a:lnTo>
-                                <a:close/>
-                              </a:path>
-                              <a:path w="3693159" h="700405">
-                                <a:moveTo>
-                                  <a:pt x="2341346" y="13944"/>
-                                </a:moveTo>
-                                <a:lnTo>
-                                  <a:pt x="2173833" y="13944"/>
-                                </a:lnTo>
-                                <a:lnTo>
-                                  <a:pt x="2067725" y="512775"/>
-                                </a:lnTo>
-                                <a:lnTo>
-                                  <a:pt x="2065553" y="514680"/>
-                                </a:lnTo>
-                                <a:lnTo>
-                                  <a:pt x="1984070" y="171272"/>
-                                </a:lnTo>
-                                <a:lnTo>
-                                  <a:pt x="1946732" y="13944"/>
-                                </a:lnTo>
-                                <a:lnTo>
-                                  <a:pt x="1686140" y="13944"/>
-                                </a:lnTo>
-                                <a:lnTo>
-                                  <a:pt x="1543278" y="685927"/>
-                                </a:lnTo>
-                                <a:lnTo>
-                                  <a:pt x="1710817" y="685927"/>
-                                </a:lnTo>
-                                <a:lnTo>
-                                  <a:pt x="1820189" y="171272"/>
-                                </a:lnTo>
-                                <a:lnTo>
-                                  <a:pt x="1822030" y="171272"/>
-                                </a:lnTo>
-                                <a:lnTo>
-                                  <a:pt x="1940687" y="685927"/>
-                                </a:lnTo>
-                                <a:lnTo>
-                                  <a:pt x="2198497" y="685927"/>
-                                </a:lnTo>
-                                <a:lnTo>
-                                  <a:pt x="2234895" y="514680"/>
-                                </a:lnTo>
-                                <a:lnTo>
-                                  <a:pt x="2341346" y="13944"/>
-                                </a:lnTo>
-                                <a:close/>
-                              </a:path>
-                              <a:path w="3693159" h="700405">
-                                <a:moveTo>
-                                  <a:pt x="3024949" y="685927"/>
-                                </a:moveTo>
-                                <a:lnTo>
-                                  <a:pt x="3001048" y="554685"/>
-                                </a:lnTo>
-                                <a:lnTo>
-                                  <a:pt x="2977324" y="424395"/>
-                                </a:lnTo>
-                                <a:lnTo>
-                                  <a:pt x="2926461" y="145148"/>
-                                </a:lnTo>
-                                <a:lnTo>
-                                  <a:pt x="2902572" y="13944"/>
-                                </a:lnTo>
-                                <a:lnTo>
-                                  <a:pt x="2779877" y="13944"/>
-                                </a:lnTo>
-                                <a:lnTo>
-                                  <a:pt x="2779877" y="424395"/>
-                                </a:lnTo>
-                                <a:lnTo>
-                                  <a:pt x="2600248" y="424395"/>
-                                </a:lnTo>
-                                <a:lnTo>
-                                  <a:pt x="2750858" y="145148"/>
-                                </a:lnTo>
-                                <a:lnTo>
-                                  <a:pt x="2753639" y="145148"/>
-                                </a:lnTo>
-                                <a:lnTo>
-                                  <a:pt x="2779877" y="424395"/>
-                                </a:lnTo>
-                                <a:lnTo>
-                                  <a:pt x="2779877" y="13944"/>
-                                </a:lnTo>
-                                <a:lnTo>
-                                  <a:pt x="2675471" y="13944"/>
-                                </a:lnTo>
-                                <a:lnTo>
-                                  <a:pt x="2267343" y="685927"/>
-                                </a:lnTo>
-                                <a:lnTo>
-                                  <a:pt x="2453513" y="685927"/>
-                                </a:lnTo>
-                                <a:lnTo>
-                                  <a:pt x="2525153" y="554685"/>
-                                </a:lnTo>
-                                <a:lnTo>
-                                  <a:pt x="2797873" y="554685"/>
-                                </a:lnTo>
-                                <a:lnTo>
-                                  <a:pt x="2814612" y="685927"/>
-                                </a:lnTo>
-                                <a:lnTo>
-                                  <a:pt x="3024949" y="685927"/>
-                                </a:lnTo>
-                                <a:close/>
-                              </a:path>
-                              <a:path w="3693159" h="700405">
-                                <a:moveTo>
-                                  <a:pt x="3424669" y="13944"/>
-                                </a:moveTo>
-                                <a:lnTo>
-                                  <a:pt x="3238538" y="13944"/>
-                                </a:lnTo>
-                                <a:lnTo>
-                                  <a:pt x="3095663" y="685927"/>
-                                </a:lnTo>
-                                <a:lnTo>
-                                  <a:pt x="3281819" y="685927"/>
-                                </a:lnTo>
-                                <a:lnTo>
-                                  <a:pt x="3424669" y="13944"/>
-                                </a:lnTo>
-                                <a:close/>
-                              </a:path>
-                              <a:path w="3693159" h="700405">
-                                <a:moveTo>
-                                  <a:pt x="3692918" y="660984"/>
-                                </a:moveTo>
-                                <a:lnTo>
-                                  <a:pt x="3494570" y="660984"/>
-                                </a:lnTo>
-                                <a:lnTo>
-                                  <a:pt x="3494570" y="685812"/>
-                                </a:lnTo>
-                                <a:lnTo>
-                                  <a:pt x="3692918" y="685812"/>
-                                </a:lnTo>
-                                <a:lnTo>
-                                  <a:pt x="3692918" y="660984"/>
-                                </a:lnTo>
-                                <a:close/>
-                              </a:path>
-                              <a:path w="3693159" h="700405">
-                                <a:moveTo>
-                                  <a:pt x="3692918" y="502246"/>
-                                </a:moveTo>
-                                <a:lnTo>
-                                  <a:pt x="3494570" y="502246"/>
-                                </a:lnTo>
-                                <a:lnTo>
-                                  <a:pt x="3494570" y="527050"/>
-                                </a:lnTo>
-                                <a:lnTo>
-                                  <a:pt x="3692918" y="527050"/>
-                                </a:lnTo>
-                                <a:lnTo>
-                                  <a:pt x="3692918" y="502246"/>
-                                </a:lnTo>
-                                <a:close/>
-                              </a:path>
-                              <a:path w="3693159" h="700405">
-                                <a:moveTo>
-                                  <a:pt x="3692918" y="337540"/>
-                                </a:moveTo>
-                                <a:lnTo>
-                                  <a:pt x="3494570" y="337540"/>
-                                </a:lnTo>
-                                <a:lnTo>
-                                  <a:pt x="3494570" y="362356"/>
-                                </a:lnTo>
-                                <a:lnTo>
-                                  <a:pt x="3692918" y="362356"/>
-                                </a:lnTo>
-                                <a:lnTo>
-                                  <a:pt x="3692918" y="337540"/>
-                                </a:lnTo>
-                                <a:close/>
-                              </a:path>
-                              <a:path w="3693159" h="700405">
-                                <a:moveTo>
-                                  <a:pt x="3692918" y="175044"/>
-                                </a:moveTo>
-                                <a:lnTo>
-                                  <a:pt x="3494570" y="175044"/>
-                                </a:lnTo>
-                                <a:lnTo>
-                                  <a:pt x="3494570" y="199898"/>
-                                </a:lnTo>
-                                <a:lnTo>
-                                  <a:pt x="3692918" y="199898"/>
-                                </a:lnTo>
-                                <a:lnTo>
-                                  <a:pt x="3692918" y="175044"/>
-                                </a:lnTo>
-                                <a:close/>
-                              </a:path>
-                              <a:path w="3693159" h="700405">
-                                <a:moveTo>
-                                  <a:pt x="3692918" y="16789"/>
-                                </a:moveTo>
-                                <a:lnTo>
-                                  <a:pt x="3494570" y="16789"/>
-                                </a:lnTo>
-                                <a:lnTo>
-                                  <a:pt x="3494570" y="41592"/>
-                                </a:lnTo>
-                                <a:lnTo>
-                                  <a:pt x="3692918" y="41592"/>
-                                </a:lnTo>
-                                <a:lnTo>
-                                  <a:pt x="3692918" y="16789"/>
-                                </a:lnTo>
-                                <a:close/>
-                              </a:path>
-                            </a:pathLst>
-                          </a:custGeom>
-                          <a:solidFill>
-                            <a:srgbClr val="FFFFFF"/>
-                          </a:solidFill>
-                        </wps:spPr>
-                        <wps:bodyPr wrap="square" lIns="0" tIns="0" rIns="0" bIns="0" rtlCol="0"/>
-                      </wps:wsp>
-                    </wpg:wgp>
-                  </a:graphicData>
-                </a:graphic>
-                <wp14:sizeRelH relativeFrom="margin">
-                  <wp14:pctWidth>0</wp14:pctWidth>
-                </wp14:sizeRelH>
-                <wp14:sizeRelV relativeFrom="margin">
-                  <wp14:pctHeight>0</wp14:pctHeight>
-                </wp14:sizeRelV>
-              </wp:anchor>
-            </w:drawing>
-          </mc:Choice>
-          <mc:Fallback>
-            <w:pict>
-              <v:group w14:anchorId="741E170C" id="object 3" o:spid="_x0000_s1026" style="position:absolute;margin-left:0;margin-top:-43.1pt;width:261.7pt;height:66.75pt;z-index:251659264;mso-position-horizontal:center;mso-position-horizontal-relative:margin;mso-width-relative:margin;mso-height-relative:margin" coordsize="36932,9429" o:gfxdata="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">
-                <v:shape id="object 4" o:spid="_x0000_s1027" style="position:absolute;width:36932;height:9429;visibility:visible;mso-wrap-style:square;v-text-anchor:top" coordsize="3693159,942975" o:gfxdata="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" path="m3692945,l,,,942379r3692945,l3692945,xe" fillcolor="#e21013" stroked="f">
-                  <v:path arrowok="t"/>
-                </v:shape>
-                <v:shape id="object 5" o:spid="_x0000_s1028" style="position:absolute;top:1205;width:36931;height:7004;visibility:visible;mso-wrap-style:square;v-text-anchor:top" coordsize="3693159,700405" o:gfxdata="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" path="m198348,660984l,660984r,24828l198348,685812r,-24828xem198348,502246l,502246r,24804l198348,527050r,-24804xem198348,337540l,337540r,24816l198348,362356r,-24816xem198348,175044l,175044r,24854l198348,199898r,-24854xem198348,16789l,16789,,41592r198348,l198348,16789xem908519,161366r-2159,-31077l905611,119291,892365,84505,840524,34785,804722,18783,764197,8001,720369,1905,674636,,627634,1714,580974,7264r-45377,9969l492467,32207,452539,52793,416775,79552r-30670,33554l361505,154012r-17577,48883l339178,254914r9170,45923l371932,338734r38532,27965l460248,387223r48679,14960l594918,424510r33312,11925l652437,451891r13081,21298l665480,502577r-15444,29311l622058,552818r-34277,12560l553491,569556r-44628,-6362l477088,544436,460565,513829r1092,-41961l275513,471868r-6096,55867l274345,574230r14859,37859l312864,642086r31331,22860l382104,681418r43358,10846l473138,698233r50902,1816l575614,697547r50457,-7531l674395,677392r45199,-17780l760653,636625r35916,-28257l826338,574776r3022,-5220l848944,535813r14452,-44425l869175,436956r-6934,-43383l844702,359727,786168,314388,749376,299808,710349,288569,633984,269887,598474,259105,566496,244411,545185,222910r-3492,-31204l553224,167970r21628,-19546l603161,135166r31597,-4877l656818,131673r45085,20041l716381,192925r-2807,18326l899693,211251r8826,-49885xem1580972,13944r-511874,l926249,685927r511886,l1465884,555599r-325755,l1170381,413207r299682,l1497672,282956r-299694,l1227455,144233r325755,l1580972,13944xem2341346,13944r-167513,l2067725,512775r-2172,1905l1984070,171272,1946732,13944r-260592,l1543278,685927r167539,l1820189,171272r1841,l1940687,685927r257810,l2234895,514680,2341346,13944xem3024949,685927l3001048,554685,2977324,424395,2926461,145148,2902572,13944r-122695,l2779877,424395r-179629,l2750858,145148r2781,l2779877,424395r,-410451l2675471,13944,2267343,685927r186170,l2525153,554685r272720,l2814612,685927r210337,xem3424669,13944r-186131,l3095663,685927r186156,l3424669,13944xem3692918,660984r-198348,l3494570,685812r198348,l3692918,660984xem3692918,502246r-198348,l3494570,527050r198348,l3692918,502246xem3692918,337540r-198348,l3494570,362356r198348,l3692918,337540xem3692918,175044r-198348,l3494570,199898r198348,l3692918,175044xem3692918,16789r-198348,l3494570,41592r198348,l3692918,16789xe" stroked="f">
-                  <v:path arrowok="t"/>
-                </v:shape>
-                <w10:wrap anchorx="margin"/>
-              </v:group>
-            </w:pict>
-          </mc:Fallback>
-        </mc:AlternateContent>
+        <w:pict>
+          <v:group id="object 3" o:spid="_x0000_s1026" style="position:absolute;margin-left:0;margin-top:-43.1pt;width:261.7pt;height:66.75pt;z-index:251659264;mso-position-horizontal:center;mso-position-horizontal-relative:margin;mso-width-relative:margin;mso-height-relative:margin" coordsize="36932,9429" o:gfxdata="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">
+            <v:shape id="object 4" o:spid="_x0000_s1027" style="position:absolute;width:36932;height:9429;visibility:visible;mso-wrap-style:square;v-text-anchor:top" coordsize="3693159,942975" o:gfxdata="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" path="m3692945,l,,,942379r3692945,l3692945,xe" fillcolor="#e21013" stroked="f">
+              <v:path arrowok="t"/>
+            </v:shape>
+            <v:shape id="object 5" o:spid="_x0000_s1028" style="position:absolute;top:1205;width:36931;height:7004;visibility:visible" coordsize="3693159,700405" o:spt="100" o:gfxdata="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" adj="0,,0" path="m198348,660984l,660984r,24828l198348,685812r,-24828xem198348,502246l,502246r,24804l198348,527050r,-24804xem198348,337540l,337540r,24816l198348,362356r,-24816xem198348,175044l,175044r,24854l198348,199898r,-24854xem198348,16789l,16789,,41592r198348,l198348,16789xem908519,161366r-2159,-31077l905611,119291,892365,84505,840524,34785,804722,18783,764197,8001,720369,1905,674636,,627634,1714,580974,7264r-45377,9969l492467,32207,452539,52793,416775,79552r-30670,33554l361505,154012r-17577,48883l339178,254914r9170,45923l371932,338734r38532,27965l460248,387223r48679,14960l594918,424510r33312,11925l652437,451891r13081,21298l665480,502577r-15444,29311l622058,552818r-34277,12560l553491,569556r-44628,-6362l477088,544436,460565,513829r1092,-41961l275513,471868r-6096,55867l274345,574230r14859,37859l312864,642086r31331,22860l382104,681418r43358,10846l473138,698233r50902,1816l575614,697547r50457,-7531l674395,677392r45199,-17780l760653,636625r35916,-28257l826338,574776r3022,-5220l848944,535813r14452,-44425l869175,436956r-6934,-43383l844702,359727,786168,314388,749376,299808,710349,288569,633984,269887,598474,259105,566496,244411,545185,222910r-3492,-31204l553224,167970r21628,-19546l603161,135166r31597,-4877l656818,131673r45085,20041l716381,192925r-2807,18326l899693,211251r8826,-49885xem1580972,13944r-511874,l926249,685927r511886,l1465884,555599r-325755,l1170381,413207r299682,l1497672,282956r-299694,l1227455,144233r325755,l1580972,13944xem2341346,13944r-167513,l2067725,512775r-2172,1905l1984070,171272,1946732,13944r-260592,l1543278,685927r167539,l1820189,171272r1841,l1940687,685927r257810,l2234895,514680,2341346,13944xem3024949,685927l3001048,554685,2977324,424395,2926461,145148,2902572,13944r-122695,l2779877,424395r-179629,l2750858,145148r2781,l2779877,424395r,-410451l2675471,13944,2267343,685927r186170,l2525153,554685r272720,l2814612,685927r210337,xem3424669,13944r-186131,l3095663,685927r186156,l3424669,13944xem3692918,660984r-198348,l3494570,685812r198348,l3692918,660984xem3692918,502246r-198348,l3494570,527050r198348,l3692918,502246xem3692918,337540r-198348,l3494570,362356r198348,l3692918,337540xem3692918,175044r-198348,l3494570,199898r198348,l3692918,175044xem3692918,16789r-198348,l3494570,41592r198348,l3692918,16789xe" stroked="f">
+              <v:stroke joinstyle="round"/>
+              <v:formulas/>
+              <v:path arrowok="t" o:connecttype="segments"/>
+            </v:shape>
+            <w10:wrap anchorx="margin"/>
+          </v:group>
+        </w:pict>
       </w:r>
     </w:p>
     <w:p/>
@@ -967,13 +259,13 @@
       <w:tblPr>
         <w:tblStyle w:val="Tabelacomgrade"/>
         <w:tblW w:w="0" w:type="auto"/>
-        <w:tblLook w:val="04A0" w:firstRow="1" w:lastRow="0" w:firstColumn="1" w:lastColumn="0" w:noHBand="0" w:noVBand="1"/>
+        <w:tblLook w:val="04A0"/>
       </w:tblPr>
       <w:tblGrid>
         <w:gridCol w:w="1418"/>
-        <w:gridCol w:w="1676"/>
-        <w:gridCol w:w="3511"/>
-        <w:gridCol w:w="1889"/>
+        <w:gridCol w:w="1677"/>
+        <w:gridCol w:w="3514"/>
+        <w:gridCol w:w="1890"/>
       </w:tblGrid>
       <w:tr>
         <w:tc>
@@ -1567,23 +859,7 @@
           <w:sz w:val="32"/>
           <w:szCs w:val="32"/>
         </w:rPr>
-        <w:t>O aplicativo possui uma interface amigável que utiliza a localização do usuário para buscar comércios próximos, garantindo que sejam exibidos os estabelecimentos mais próximos cadastrados. Isso permite uma entrega mais rápida e eficiente, assegurando que os alimentos cheguem quentes e frescos aos clientes.</w:t>
-      </w:r>
-      <w:r>
-        <w:rPr>
-          <w:rFonts w:ascii="Arial" w:hAnsi="Arial" w:cs="Arial"/>
-          <w:sz w:val="32"/>
-          <w:szCs w:val="32"/>
-        </w:rPr>
-        <w:t xml:space="preserve"> </w:t>
-      </w:r>
-      <w:r>
-        <w:rPr>
-          <w:rFonts w:ascii="Arial" w:hAnsi="Arial" w:cs="Arial"/>
-          <w:sz w:val="32"/>
-          <w:szCs w:val="32"/>
-        </w:rPr>
-        <w:t>Os usuários podem filtrar suas buscas por pratos típicos de diferentes países e culturas, bem como por tipos específicos de comida, como opções vegetarianas e veganas, entre outras. Após selecionar os itens desejados, o pedido é enviado diretamente para o restaurante ou mercado escolhido e também para um entregador cadastrado na nossa rede, finalizando o processo de forma prática e eficiente para o cliente.</w:t>
+        <w:t>O aplicativo possui uma interface amigável que utiliza a localização do usuário para buscar comércios próximos, garantindo que sejam exibidos os estabelecimentos mais próximos cadastrados. Isso permite uma entrega mais rápida e eficiente, assegurando que os alimentos cheguem quentes e frescos aos clientes.Os usuários podem filtrar suas buscas por pratos típicos de diferentes países e culturas, bem como por tipos específicos de comida, como opções vegetarianas e veganas, entre outras. Após selecionar os itens desejados, o pedido é enviado diretamente para o restaurante ou mercado escolhido e também para um entregador cadastrado na nossa rede, finalizando o processo de forma prática e eficiente para o cliente.</w:t>
       </w:r>
     </w:p>
     <w:p>
@@ -1652,15 +928,7 @@
           <w:szCs w:val="32"/>
         </w:rPr>
         <w:lastRenderedPageBreak/>
-        <w:t>F</w:t>
-      </w:r>
-      <w:r>
-        <w:rPr>
-          <w:rFonts w:ascii="Arial" w:hAnsi="Arial" w:cs="Arial"/>
-          <w:sz w:val="32"/>
-          <w:szCs w:val="32"/>
-        </w:rPr>
-        <w:t>oram distribuídos formulários para serem preenchidos pelos entrevistados, visando capturar informações detalhadas sobre suas necessidades e expectativas ao utilizar o aplicativo.</w:t>
+        <w:t>Foram distribuídos formulários para serem preenchidos pelos entrevistados, visando capturar informações detalhadas sobre suas necessidades e expectativas ao utilizar o aplicativo.</w:t>
       </w:r>
     </w:p>
     <w:p>
@@ -1743,7 +1011,7 @@
       <w:tblPr>
         <w:tblStyle w:val="Tabelacomgrade"/>
         <w:tblW w:w="0" w:type="auto"/>
-        <w:tblLook w:val="04A0" w:firstRow="1" w:lastRow="0" w:firstColumn="1" w:lastColumn="0" w:noHBand="0" w:noVBand="1"/>
+        <w:tblLook w:val="04A0"/>
       </w:tblPr>
       <w:tblGrid>
         <w:gridCol w:w="3823"/>
@@ -1834,7 +1102,16 @@
                 <w:sz w:val="28"/>
                 <w:szCs w:val="28"/>
               </w:rPr>
-              <w:t>RF2 – Ferramenta de busc</w:t>
+              <w:t xml:space="preserve">RF2 - </w:t>
+            </w:r>
+            <w:r>
+              <w:rPr>
+                <w:rFonts w:ascii="Arial" w:hAnsi="Arial" w:cs="Arial"/>
+                <w:b/>
+                <w:sz w:val="28"/>
+                <w:szCs w:val="28"/>
+              </w:rPr>
+              <w:t>Ferramenta de busc</w:t>
             </w:r>
             <w:r>
               <w:rPr>
@@ -2051,28 +1328,17 @@
                 <w:sz w:val="28"/>
                 <w:szCs w:val="28"/>
               </w:rPr>
-              <w:t>–</w:t>
-            </w:r>
-            <w:r>
-              <w:rPr>
-                <w:rFonts w:ascii="Arial" w:hAnsi="Arial" w:cs="Arial"/>
-                <w:b/>
-                <w:sz w:val="28"/>
-                <w:szCs w:val="28"/>
-              </w:rPr>
-              <w:t xml:space="preserve"> </w:t>
-            </w:r>
-            <w:proofErr w:type="gramStart"/>
-            <w:r>
-              <w:rPr>
-                <w:rFonts w:ascii="Arial" w:hAnsi="Arial" w:cs="Arial"/>
-                <w:b/>
-                <w:sz w:val="28"/>
-                <w:szCs w:val="28"/>
-              </w:rPr>
-              <w:t>Pedido(</w:t>
-            </w:r>
-            <w:proofErr w:type="gramEnd"/>
+              <w:t xml:space="preserve">- </w:t>
+            </w:r>
+            <w:r>
+              <w:rPr>
+                <w:rFonts w:ascii="Arial" w:hAnsi="Arial" w:cs="Arial"/>
+                <w:b/>
+                <w:sz w:val="28"/>
+                <w:szCs w:val="28"/>
+              </w:rPr>
+              <w:t>Pedido (</w:t>
+            </w:r>
             <w:r>
               <w:rPr>
                 <w:rFonts w:ascii="Arial" w:hAnsi="Arial" w:cs="Arial"/>
@@ -2104,6 +1370,15 @@
             </w:pPr>
             <w:bookmarkStart w:id="0" w:name="_GoBack"/>
             <w:bookmarkEnd w:id="0"/>
+            <w:r>
+              <w:rPr>
+                <w:rFonts w:ascii="Arial" w:eastAsia="Times New Roman" w:hAnsi="Arial" w:cs="Arial"/>
+                <w:sz w:val="24"/>
+                <w:szCs w:val="24"/>
+                <w:lang w:eastAsia="pt-BR"/>
+              </w:rPr>
+              <w:t>Fazer o pedido para restaurantes ou mercados</w:t>
+            </w:r>
           </w:p>
         </w:tc>
       </w:tr>
@@ -2121,6 +1396,15 @@
                 <w:szCs w:val="28"/>
               </w:rPr>
             </w:pPr>
+            <w:r>
+              <w:rPr>
+                <w:rFonts w:ascii="Arial" w:hAnsi="Arial" w:cs="Arial"/>
+                <w:b/>
+                <w:sz w:val="28"/>
+                <w:szCs w:val="28"/>
+              </w:rPr>
+              <w:t>RF4 - Pagamento</w:t>
+            </w:r>
           </w:p>
         </w:tc>
         <w:tc>
@@ -2141,6 +1425,15 @@
                 <w:lang w:eastAsia="pt-BR"/>
               </w:rPr>
             </w:pPr>
+            <w:r>
+              <w:rPr>
+                <w:rFonts w:ascii="Arial" w:eastAsia="Times New Roman" w:hAnsi="Arial" w:cs="Arial"/>
+                <w:sz w:val="24"/>
+                <w:szCs w:val="24"/>
+                <w:lang w:eastAsia="pt-BR"/>
+              </w:rPr>
+              <w:t>Fazer o pagamento do pedido através de vários métodos</w:t>
+            </w:r>
           </w:p>
         </w:tc>
       </w:tr>
@@ -2158,6 +1451,33 @@
                 <w:szCs w:val="28"/>
               </w:rPr>
             </w:pPr>
+            <w:r>
+              <w:rPr>
+                <w:rFonts w:ascii="Arial" w:hAnsi="Arial" w:cs="Arial"/>
+                <w:b/>
+                <w:sz w:val="28"/>
+                <w:szCs w:val="28"/>
+              </w:rPr>
+              <w:t xml:space="preserve">RF5 - </w:t>
+            </w:r>
+            <w:r>
+              <w:rPr>
+                <w:rFonts w:ascii="Arial" w:hAnsi="Arial" w:cs="Arial"/>
+                <w:b/>
+                <w:sz w:val="28"/>
+                <w:szCs w:val="28"/>
+              </w:rPr>
+              <w:t>Rastreamento (</w:t>
+            </w:r>
+            <w:r>
+              <w:rPr>
+                <w:rFonts w:ascii="Arial" w:hAnsi="Arial" w:cs="Arial"/>
+                <w:b/>
+                <w:sz w:val="28"/>
+                <w:szCs w:val="28"/>
+              </w:rPr>
+              <w:t>Entrega)</w:t>
+            </w:r>
           </w:p>
         </w:tc>
         <w:tc>
@@ -2178,10 +1498,62 @@
                 <w:lang w:eastAsia="pt-BR"/>
               </w:rPr>
             </w:pPr>
+            <w:r>
+              <w:rPr>
+                <w:rFonts w:ascii="Arial" w:hAnsi="Arial" w:cs="Arial"/>
+                <w:sz w:val="24"/>
+                <w:szCs w:val="24"/>
+              </w:rPr>
+              <w:t>P</w:t>
+            </w:r>
+            <w:r>
+              <w:rPr>
+                <w:rFonts w:ascii="Arial" w:hAnsi="Arial" w:cs="Arial"/>
+                <w:sz w:val="24"/>
+                <w:szCs w:val="24"/>
+              </w:rPr>
+              <w:t xml:space="preserve">ermitir que os usuários </w:t>
+            </w:r>
+            <w:proofErr w:type="gramStart"/>
+            <w:r>
+              <w:rPr>
+                <w:rFonts w:ascii="Arial" w:hAnsi="Arial" w:cs="Arial"/>
+                <w:sz w:val="24"/>
+                <w:szCs w:val="24"/>
+              </w:rPr>
+              <w:t>acompanhem</w:t>
+            </w:r>
+            <w:proofErr w:type="gramEnd"/>
+            <w:r>
+              <w:rPr>
+                <w:rFonts w:ascii="Arial" w:hAnsi="Arial" w:cs="Arial"/>
+                <w:sz w:val="24"/>
+                <w:szCs w:val="24"/>
+              </w:rPr>
+              <w:t xml:space="preserve"> o status da entrega do pedido em tempo real</w:t>
+            </w:r>
           </w:p>
         </w:tc>
       </w:tr>
     </w:tbl>
+    <w:p>
+      <w:pPr>
+        <w:rPr>
+          <w:rFonts w:ascii="Arial" w:hAnsi="Arial" w:cs="Arial"/>
+          <w:sz w:val="36"/>
+          <w:szCs w:val="36"/>
+        </w:rPr>
+      </w:pPr>
+    </w:p>
+    <w:p>
+      <w:pPr>
+        <w:rPr>
+          <w:rFonts w:ascii="Arial" w:hAnsi="Arial" w:cs="Arial"/>
+          <w:sz w:val="36"/>
+          <w:szCs w:val="36"/>
+        </w:rPr>
+      </w:pPr>
+    </w:p>
     <w:p>
       <w:pPr>
         <w:rPr>
@@ -2219,7 +1591,7 @@
       <w:tblPr>
         <w:tblStyle w:val="Tabelacomgrade"/>
         <w:tblW w:w="0" w:type="auto"/>
-        <w:tblLook w:val="04A0" w:firstRow="1" w:lastRow="0" w:firstColumn="1" w:lastColumn="0" w:noHBand="0" w:noVBand="1"/>
+        <w:tblLook w:val="04A0"/>
       </w:tblPr>
       <w:tblGrid>
         <w:gridCol w:w="3823"/>
@@ -2246,6 +1618,7 @@
                 <w:sz w:val="28"/>
                 <w:szCs w:val="28"/>
               </w:rPr>
+              <w:lastRenderedPageBreak/>
               <w:t>R</w:t>
             </w:r>
             <w:r>
@@ -2273,7 +1646,7 @@
                 <w:sz w:val="28"/>
                 <w:szCs w:val="28"/>
               </w:rPr>
-              <w:t>Requisito XPTO</w:t>
+              <w:t>Tempo de Resposta ao buscar</w:t>
             </w:r>
           </w:p>
         </w:tc>
@@ -2291,27 +1664,17 @@
               <w:rPr>
                 <w:rFonts w:ascii="Arial" w:hAnsi="Arial" w:cs="Arial"/>
                 <w:b/>
-                <w:sz w:val="36"/>
-                <w:szCs w:val="36"/>
-              </w:rPr>
-            </w:pPr>
-            <w:r>
-              <w:rPr>
-                <w:rFonts w:ascii="Arial" w:eastAsia="Times New Roman" w:hAnsi="Arial" w:cs="Arial"/>
-                <w:sz w:val="24"/>
-                <w:szCs w:val="24"/>
-                <w:lang w:eastAsia="pt-BR"/>
-              </w:rPr>
-              <w:t>Descrição do requisito não funcional XPTO</w:t>
-            </w:r>
-            <w:r>
-              <w:rPr>
-                <w:rFonts w:ascii="Arial" w:eastAsia="Times New Roman" w:hAnsi="Arial" w:cs="Arial"/>
-                <w:sz w:val="24"/>
-                <w:szCs w:val="24"/>
-                <w:lang w:eastAsia="pt-BR"/>
-              </w:rPr>
-              <w:t>.</w:t>
+                <w:sz w:val="24"/>
+                <w:szCs w:val="24"/>
+              </w:rPr>
+            </w:pPr>
+            <w:r>
+              <w:rPr>
+                <w:rFonts w:ascii="Arial" w:hAnsi="Arial" w:cs="Arial"/>
+                <w:sz w:val="24"/>
+                <w:szCs w:val="24"/>
+              </w:rPr>
+              <w:t>A resposta ao pesquisar restaurantes deve ocorrer em até 3 segundos após a solicitação.</w:t>
             </w:r>
           </w:p>
         </w:tc>
@@ -2339,17 +1702,15 @@
               </w:rPr>
               <w:t xml:space="preserve">RNF2- </w:t>
             </w:r>
-            <w:proofErr w:type="gramStart"/>
-            <w:r>
-              <w:rPr>
-                <w:rFonts w:ascii="Arial" w:hAnsi="Arial" w:cs="Arial"/>
-                <w:b/>
-                <w:sz w:val="28"/>
-                <w:szCs w:val="28"/>
-              </w:rPr>
-              <w:t>Localização(</w:t>
-            </w:r>
-            <w:proofErr w:type="gramEnd"/>
+            <w:r>
+              <w:rPr>
+                <w:rFonts w:ascii="Arial" w:hAnsi="Arial" w:cs="Arial"/>
+                <w:b/>
+                <w:sz w:val="28"/>
+                <w:szCs w:val="28"/>
+              </w:rPr>
+              <w:t>Localização (</w:t>
+            </w:r>
             <w:r>
               <w:rPr>
                 <w:rFonts w:ascii="Arial" w:hAnsi="Arial" w:cs="Arial"/>
@@ -2391,6 +1752,226 @@
           </w:p>
         </w:tc>
       </w:tr>
+      <w:tr>
+        <w:tc>
+          <w:tcPr>
+            <w:tcW w:w="3823" w:type="dxa"/>
+          </w:tcPr>
+          <w:p>
+            <w:pPr>
+              <w:rPr>
+                <w:rFonts w:ascii="Arial" w:hAnsi="Arial" w:cs="Arial"/>
+                <w:b/>
+                <w:sz w:val="28"/>
+                <w:szCs w:val="28"/>
+              </w:rPr>
+            </w:pPr>
+            <w:r>
+              <w:rPr>
+                <w:rFonts w:ascii="Arial" w:hAnsi="Arial" w:cs="Arial"/>
+                <w:b/>
+                <w:sz w:val="28"/>
+                <w:szCs w:val="28"/>
+              </w:rPr>
+              <w:t>RNF3 - Criptografia</w:t>
+            </w:r>
+          </w:p>
+        </w:tc>
+        <w:tc>
+          <w:tcPr>
+            <w:tcW w:w="4671" w:type="dxa"/>
+          </w:tcPr>
+          <w:p>
+            <w:pPr>
+              <w:pStyle w:val="PargrafodaLista"/>
+              <w:numPr>
+                <w:ilvl w:val="0"/>
+                <w:numId w:val="2"/>
+              </w:numPr>
+              <w:rPr>
+                <w:rFonts w:ascii="Arial" w:eastAsia="Times New Roman" w:hAnsi="Arial" w:cs="Arial"/>
+                <w:sz w:val="24"/>
+                <w:szCs w:val="24"/>
+                <w:lang w:eastAsia="pt-BR"/>
+              </w:rPr>
+            </w:pPr>
+            <w:r>
+              <w:rPr>
+                <w:rFonts w:ascii="Arial" w:hAnsi="Arial" w:cs="Arial"/>
+                <w:sz w:val="24"/>
+                <w:szCs w:val="24"/>
+              </w:rPr>
+              <w:t>Todos os dados do usuário devem ser criptografados durante o armazenamento e a transmissão.</w:t>
+            </w:r>
+          </w:p>
+        </w:tc>
+      </w:tr>
+      <w:tr>
+        <w:tc>
+          <w:tcPr>
+            <w:tcW w:w="3823" w:type="dxa"/>
+          </w:tcPr>
+          <w:p>
+            <w:pPr>
+              <w:rPr>
+                <w:rFonts w:ascii="Arial" w:hAnsi="Arial" w:cs="Arial"/>
+                <w:b/>
+                <w:sz w:val="28"/>
+                <w:szCs w:val="28"/>
+              </w:rPr>
+            </w:pPr>
+            <w:r>
+              <w:rPr>
+                <w:rFonts w:ascii="Arial" w:hAnsi="Arial" w:cs="Arial"/>
+                <w:b/>
+                <w:sz w:val="28"/>
+                <w:szCs w:val="28"/>
+              </w:rPr>
+              <w:t>RNF4 - Autenticação de dois fatores</w:t>
+            </w:r>
+          </w:p>
+        </w:tc>
+        <w:tc>
+          <w:tcPr>
+            <w:tcW w:w="4671" w:type="dxa"/>
+          </w:tcPr>
+          <w:p>
+            <w:pPr>
+              <w:pStyle w:val="PargrafodaLista"/>
+              <w:numPr>
+                <w:ilvl w:val="0"/>
+                <w:numId w:val="2"/>
+              </w:numPr>
+              <w:rPr>
+                <w:rFonts w:ascii="Arial" w:hAnsi="Arial" w:cs="Arial"/>
+                <w:sz w:val="24"/>
+                <w:szCs w:val="24"/>
+              </w:rPr>
+            </w:pPr>
+            <w:r>
+              <w:rPr>
+                <w:rFonts w:ascii="Arial" w:hAnsi="Arial" w:cs="Arial"/>
+                <w:sz w:val="24"/>
+                <w:szCs w:val="24"/>
+              </w:rPr>
+              <w:t>A</w:t>
+            </w:r>
+            <w:r>
+              <w:rPr>
+                <w:rFonts w:ascii="Arial" w:hAnsi="Arial" w:cs="Arial"/>
+                <w:sz w:val="24"/>
+                <w:szCs w:val="24"/>
+              </w:rPr>
+              <w:t>utenticação de dois fatores para operações sensíve</w:t>
+            </w:r>
+            <w:r>
+              <w:rPr>
+                <w:rFonts w:ascii="Arial" w:hAnsi="Arial" w:cs="Arial"/>
+                <w:sz w:val="24"/>
+                <w:szCs w:val="24"/>
+              </w:rPr>
+              <w:t>is, como redefinição de senha,</w:t>
+            </w:r>
+            <w:r>
+              <w:rPr>
+                <w:rFonts w:ascii="Arial" w:hAnsi="Arial" w:cs="Arial"/>
+                <w:sz w:val="24"/>
+                <w:szCs w:val="24"/>
+              </w:rPr>
+              <w:t xml:space="preserve"> alterações no método de pagamento</w:t>
+            </w:r>
+            <w:r>
+              <w:rPr>
+                <w:rFonts w:ascii="Arial" w:hAnsi="Arial" w:cs="Arial"/>
+                <w:sz w:val="24"/>
+                <w:szCs w:val="24"/>
+              </w:rPr>
+              <w:t xml:space="preserve"> e </w:t>
+            </w:r>
+            <w:proofErr w:type="spellStart"/>
+            <w:r>
+              <w:rPr>
+                <w:rFonts w:ascii="Arial" w:hAnsi="Arial" w:cs="Arial"/>
+                <w:sz w:val="24"/>
+                <w:szCs w:val="24"/>
+              </w:rPr>
+              <w:t>login</w:t>
+            </w:r>
+            <w:proofErr w:type="spellEnd"/>
+            <w:r>
+              <w:rPr>
+                <w:rFonts w:ascii="Arial" w:hAnsi="Arial" w:cs="Arial"/>
+                <w:sz w:val="24"/>
+                <w:szCs w:val="24"/>
+              </w:rPr>
+              <w:t>.</w:t>
+            </w:r>
+          </w:p>
+        </w:tc>
+      </w:tr>
+      <w:tr>
+        <w:tc>
+          <w:tcPr>
+            <w:tcW w:w="3823" w:type="dxa"/>
+          </w:tcPr>
+          <w:p>
+            <w:pPr>
+              <w:rPr>
+                <w:rFonts w:ascii="Arial" w:hAnsi="Arial" w:cs="Arial"/>
+                <w:b/>
+                <w:sz w:val="28"/>
+                <w:szCs w:val="28"/>
+              </w:rPr>
+            </w:pPr>
+            <w:r>
+              <w:rPr>
+                <w:rFonts w:ascii="Arial" w:hAnsi="Arial" w:cs="Arial"/>
+                <w:b/>
+                <w:sz w:val="28"/>
+                <w:szCs w:val="28"/>
+              </w:rPr>
+              <w:t>RNF5 - Responsivo</w:t>
+            </w:r>
+          </w:p>
+          <w:p>
+            <w:pPr>
+              <w:rPr>
+                <w:rFonts w:ascii="Arial" w:hAnsi="Arial" w:cs="Arial"/>
+                <w:b/>
+                <w:sz w:val="28"/>
+                <w:szCs w:val="28"/>
+              </w:rPr>
+            </w:pPr>
+          </w:p>
+        </w:tc>
+        <w:tc>
+          <w:tcPr>
+            <w:tcW w:w="4671" w:type="dxa"/>
+          </w:tcPr>
+          <w:p>
+            <w:pPr>
+              <w:pStyle w:val="PargrafodaLista"/>
+              <w:numPr>
+                <w:ilvl w:val="0"/>
+                <w:numId w:val="2"/>
+              </w:numPr>
+              <w:rPr>
+                <w:rFonts w:ascii="Arial" w:hAnsi="Arial" w:cs="Arial"/>
+                <w:sz w:val="24"/>
+                <w:szCs w:val="24"/>
+              </w:rPr>
+            </w:pPr>
+            <w:r>
+              <w:rPr>
+                <w:rFonts w:ascii="Arial" w:hAnsi="Arial" w:cs="Arial"/>
+                <w:sz w:val="24"/>
+                <w:szCs w:val="24"/>
+              </w:rPr>
+              <w:t>A interface deve ser responsiva, adaptando-se a diferentes tamanhos de tela, incluindo smartphones e tablets.</w:t>
+            </w:r>
+          </w:p>
+        </w:tc>
+      </w:tr>
     </w:tbl>
     <w:p>
       <w:pPr>
@@ -2422,7 +2003,6 @@
           <w:sz w:val="36"/>
           <w:szCs w:val="36"/>
         </w:rPr>
-        <w:lastRenderedPageBreak/>
         <w:t>Regras de Negócio</w:t>
       </w:r>
     </w:p>
@@ -2430,7 +2010,7 @@
       <w:tblPr>
         <w:tblStyle w:val="Tabelacomgrade"/>
         <w:tblW w:w="0" w:type="auto"/>
-        <w:tblLook w:val="04A0" w:firstRow="1" w:lastRow="0" w:firstColumn="1" w:lastColumn="0" w:noHBand="0" w:noVBand="1"/>
+        <w:tblLook w:val="04A0"/>
       </w:tblPr>
       <w:tblGrid>
         <w:gridCol w:w="3823"/>
@@ -2477,6 +2057,15 @@
               </w:rPr>
               <w:t>1</w:t>
             </w:r>
+            <w:r>
+              <w:rPr>
+                <w:rFonts w:ascii="Arial" w:hAnsi="Arial" w:cs="Arial"/>
+                <w:b/>
+                <w:sz w:val="28"/>
+                <w:szCs w:val="28"/>
+              </w:rPr>
+              <w:t xml:space="preserve"> - Cancelamento do pedido</w:t>
+            </w:r>
           </w:p>
         </w:tc>
         <w:tc>
@@ -2493,27 +2082,17 @@
               <w:rPr>
                 <w:rFonts w:ascii="Arial" w:hAnsi="Arial" w:cs="Arial"/>
                 <w:b/>
-                <w:sz w:val="36"/>
-                <w:szCs w:val="36"/>
-              </w:rPr>
-            </w:pPr>
-            <w:r>
-              <w:rPr>
-                <w:rFonts w:ascii="Arial" w:eastAsia="Times New Roman" w:hAnsi="Arial" w:cs="Arial"/>
-                <w:sz w:val="24"/>
-                <w:szCs w:val="24"/>
-                <w:lang w:eastAsia="pt-BR"/>
-              </w:rPr>
-              <w:t>Descrição da regra de negócio RN1</w:t>
-            </w:r>
-            <w:r>
-              <w:rPr>
-                <w:rFonts w:ascii="Arial" w:eastAsia="Times New Roman" w:hAnsi="Arial" w:cs="Arial"/>
-                <w:sz w:val="24"/>
-                <w:szCs w:val="24"/>
-                <w:lang w:eastAsia="pt-BR"/>
-              </w:rPr>
-              <w:t>.</w:t>
+                <w:sz w:val="24"/>
+                <w:szCs w:val="24"/>
+              </w:rPr>
+            </w:pPr>
+            <w:r>
+              <w:rPr>
+                <w:rFonts w:ascii="Arial" w:hAnsi="Arial" w:cs="Arial"/>
+                <w:sz w:val="24"/>
+                <w:szCs w:val="24"/>
+              </w:rPr>
+              <w:t>Os usuários podem cancelar um pedido dentro de um prazo de 10 minutos após a realização, desde que o restaurante ainda não tenha começado a preparar o pedido.</w:t>
             </w:r>
           </w:p>
         </w:tc>
@@ -2532,6 +2111,15 @@
                 <w:szCs w:val="28"/>
               </w:rPr>
             </w:pPr>
+            <w:r>
+              <w:rPr>
+                <w:rFonts w:ascii="Arial" w:hAnsi="Arial" w:cs="Arial"/>
+                <w:b/>
+                <w:sz w:val="28"/>
+                <w:szCs w:val="28"/>
+              </w:rPr>
+              <w:t>RN2 - Taxa de entrega</w:t>
+            </w:r>
           </w:p>
         </w:tc>
         <w:tc>
@@ -2552,10 +2140,249 @@
                 <w:lang w:eastAsia="pt-BR"/>
               </w:rPr>
             </w:pPr>
+            <w:r>
+              <w:rPr>
+                <w:rFonts w:ascii="Arial" w:hAnsi="Arial" w:cs="Arial"/>
+                <w:sz w:val="24"/>
+                <w:szCs w:val="24"/>
+              </w:rPr>
+              <w:t>A taxa de entrega é calculada com base na distância entre o restaurante e o local de entrega, seguindo uma tabela de preços predefinida.</w:t>
+            </w:r>
+          </w:p>
+        </w:tc>
+      </w:tr>
+      <w:tr>
+        <w:tc>
+          <w:tcPr>
+            <w:tcW w:w="3823" w:type="dxa"/>
+          </w:tcPr>
+          <w:p>
+            <w:pPr>
+              <w:rPr>
+                <w:rFonts w:ascii="Arial" w:hAnsi="Arial" w:cs="Arial"/>
+                <w:b/>
+                <w:sz w:val="28"/>
+                <w:szCs w:val="28"/>
+              </w:rPr>
+            </w:pPr>
+            <w:r>
+              <w:rPr>
+                <w:rFonts w:ascii="Arial" w:hAnsi="Arial" w:cs="Arial"/>
+                <w:b/>
+                <w:sz w:val="28"/>
+                <w:szCs w:val="28"/>
+              </w:rPr>
+              <w:t>RN3 - Horário de funcionamento</w:t>
+            </w:r>
+          </w:p>
+        </w:tc>
+        <w:tc>
+          <w:tcPr>
+            <w:tcW w:w="4671" w:type="dxa"/>
+          </w:tcPr>
+          <w:p>
+            <w:pPr>
+              <w:pStyle w:val="PargrafodaLista"/>
+              <w:numPr>
+                <w:ilvl w:val="0"/>
+                <w:numId w:val="2"/>
+              </w:numPr>
+              <w:rPr>
+                <w:rFonts w:ascii="Arial" w:hAnsi="Arial" w:cs="Arial"/>
+                <w:sz w:val="24"/>
+                <w:szCs w:val="24"/>
+              </w:rPr>
+            </w:pPr>
+            <w:r>
+              <w:rPr>
+                <w:rFonts w:ascii="Arial" w:hAnsi="Arial" w:cs="Arial"/>
+                <w:sz w:val="24"/>
+                <w:szCs w:val="24"/>
+              </w:rPr>
+              <w:t>Os restaurantes podem definir horários de funcionamento no aplicativo, e pedidos só podem ser feitos dentro desses horários.</w:t>
+            </w:r>
+          </w:p>
+        </w:tc>
+      </w:tr>
+      <w:tr>
+        <w:tc>
+          <w:tcPr>
+            <w:tcW w:w="3823" w:type="dxa"/>
+          </w:tcPr>
+          <w:p>
+            <w:pPr>
+              <w:rPr>
+                <w:rFonts w:ascii="Arial" w:hAnsi="Arial" w:cs="Arial"/>
+                <w:b/>
+                <w:sz w:val="28"/>
+                <w:szCs w:val="28"/>
+              </w:rPr>
+            </w:pPr>
+            <w:r>
+              <w:rPr>
+                <w:rFonts w:ascii="Arial" w:hAnsi="Arial" w:cs="Arial"/>
+                <w:b/>
+                <w:sz w:val="28"/>
+                <w:szCs w:val="28"/>
+              </w:rPr>
+              <w:t>RN4 - Avaliação</w:t>
+            </w:r>
+          </w:p>
+        </w:tc>
+        <w:tc>
+          <w:tcPr>
+            <w:tcW w:w="4671" w:type="dxa"/>
+          </w:tcPr>
+          <w:p>
+            <w:pPr>
+              <w:pStyle w:val="PargrafodaLista"/>
+              <w:numPr>
+                <w:ilvl w:val="0"/>
+                <w:numId w:val="2"/>
+              </w:numPr>
+              <w:rPr>
+                <w:rFonts w:ascii="Arial" w:hAnsi="Arial" w:cs="Arial"/>
+                <w:sz w:val="24"/>
+                <w:szCs w:val="24"/>
+              </w:rPr>
+            </w:pPr>
+            <w:r>
+              <w:rPr>
+                <w:rFonts w:ascii="Arial" w:hAnsi="Arial" w:cs="Arial"/>
+                <w:sz w:val="24"/>
+                <w:szCs w:val="24"/>
+              </w:rPr>
+              <w:t>Os usuários podem avaliar os restaurantes e entregadores após cada pedido.</w:t>
+            </w:r>
+          </w:p>
+        </w:tc>
+      </w:tr>
+      <w:tr>
+        <w:tc>
+          <w:tcPr>
+            <w:tcW w:w="3823" w:type="dxa"/>
+          </w:tcPr>
+          <w:p>
+            <w:pPr>
+              <w:rPr>
+                <w:rFonts w:ascii="Arial" w:hAnsi="Arial" w:cs="Arial"/>
+                <w:b/>
+                <w:sz w:val="28"/>
+                <w:szCs w:val="28"/>
+              </w:rPr>
+            </w:pPr>
+            <w:r>
+              <w:rPr>
+                <w:rFonts w:ascii="Arial" w:hAnsi="Arial" w:cs="Arial"/>
+                <w:b/>
+                <w:sz w:val="28"/>
+                <w:szCs w:val="28"/>
+              </w:rPr>
+              <w:t>RN5 - Método de pagamento</w:t>
+            </w:r>
+          </w:p>
+        </w:tc>
+        <w:tc>
+          <w:tcPr>
+            <w:tcW w:w="4671" w:type="dxa"/>
+          </w:tcPr>
+          <w:p>
+            <w:pPr>
+              <w:pStyle w:val="PargrafodaLista"/>
+              <w:numPr>
+                <w:ilvl w:val="0"/>
+                <w:numId w:val="2"/>
+              </w:numPr>
+              <w:rPr>
+                <w:rFonts w:ascii="Arial" w:hAnsi="Arial" w:cs="Arial"/>
+                <w:sz w:val="24"/>
+                <w:szCs w:val="24"/>
+              </w:rPr>
+            </w:pPr>
+            <w:r>
+              <w:rPr>
+                <w:rFonts w:ascii="Arial" w:hAnsi="Arial" w:cs="Arial"/>
+                <w:sz w:val="24"/>
+                <w:szCs w:val="24"/>
+              </w:rPr>
+              <w:t xml:space="preserve">O aplicativo deve aceitar pagamentos </w:t>
+            </w:r>
+            <w:r>
+              <w:rPr>
+                <w:rFonts w:ascii="Arial" w:hAnsi="Arial" w:cs="Arial"/>
+                <w:sz w:val="24"/>
+                <w:szCs w:val="24"/>
+              </w:rPr>
+              <w:t>via cartão de crédito, débito,</w:t>
+            </w:r>
+            <w:r>
+              <w:rPr>
+                <w:rFonts w:ascii="Arial" w:hAnsi="Arial" w:cs="Arial"/>
+                <w:sz w:val="24"/>
+                <w:szCs w:val="24"/>
+              </w:rPr>
+              <w:t xml:space="preserve"> carteira digital</w:t>
+            </w:r>
+            <w:r>
+              <w:rPr>
+                <w:rFonts w:ascii="Arial" w:hAnsi="Arial" w:cs="Arial"/>
+                <w:sz w:val="24"/>
+                <w:szCs w:val="24"/>
+              </w:rPr>
+              <w:t xml:space="preserve"> e </w:t>
+            </w:r>
+            <w:proofErr w:type="spellStart"/>
+            <w:r>
+              <w:rPr>
+                <w:rFonts w:ascii="Arial" w:hAnsi="Arial" w:cs="Arial"/>
+                <w:sz w:val="24"/>
+                <w:szCs w:val="24"/>
+              </w:rPr>
+              <w:t>pix</w:t>
+            </w:r>
+            <w:proofErr w:type="spellEnd"/>
+            <w:r>
+              <w:rPr>
+                <w:rFonts w:ascii="Arial" w:hAnsi="Arial" w:cs="Arial"/>
+                <w:sz w:val="24"/>
+                <w:szCs w:val="24"/>
+              </w:rPr>
+              <w:t>.</w:t>
+            </w:r>
           </w:p>
         </w:tc>
       </w:tr>
     </w:tbl>
+    <w:p>
+      <w:pPr>
+        <w:jc w:val="center"/>
+        <w:rPr>
+          <w:rFonts w:ascii="Arial" w:hAnsi="Arial" w:cs="Arial"/>
+          <w:sz w:val="36"/>
+          <w:szCs w:val="36"/>
+        </w:rPr>
+      </w:pPr>
+    </w:p>
+    <w:p>
+      <w:pPr>
+        <w:jc w:val="center"/>
+        <w:rPr>
+          <w:rFonts w:ascii="Arial" w:hAnsi="Arial" w:cs="Arial"/>
+          <w:sz w:val="36"/>
+          <w:szCs w:val="36"/>
+        </w:rPr>
+      </w:pPr>
+    </w:p>
+    <w:p>
+      <w:pPr>
+        <w:jc w:val="center"/>
+        <w:rPr>
+          <w:rFonts w:ascii="Arial" w:hAnsi="Arial" w:cs="Arial"/>
+          <w:sz w:val="36"/>
+          <w:szCs w:val="36"/>
+        </w:rPr>
+      </w:pPr>
+    </w:p>
     <w:p>
       <w:pPr>
         <w:jc w:val="center"/>
@@ -2587,6 +2414,7 @@
           <w:sz w:val="36"/>
           <w:szCs w:val="36"/>
         </w:rPr>
+        <w:lastRenderedPageBreak/>
         <w:t>Restrições</w:t>
       </w:r>
     </w:p>
@@ -2594,7 +2422,7 @@
       <w:tblPr>
         <w:tblStyle w:val="Tabelacomgrade"/>
         <w:tblW w:w="0" w:type="auto"/>
-        <w:tblLook w:val="04A0" w:firstRow="1" w:lastRow="0" w:firstColumn="1" w:lastColumn="0" w:noHBand="0" w:noVBand="1"/>
+        <w:tblLook w:val="04A0"/>
       </w:tblPr>
       <w:tblGrid>
         <w:gridCol w:w="3823"/>
@@ -2641,6 +2469,15 @@
               </w:rPr>
               <w:t>1</w:t>
             </w:r>
+            <w:r>
+              <w:rPr>
+                <w:rFonts w:ascii="Arial" w:hAnsi="Arial" w:cs="Arial"/>
+                <w:b/>
+                <w:sz w:val="28"/>
+                <w:szCs w:val="28"/>
+              </w:rPr>
+              <w:t>- Cancelar pedido</w:t>
+            </w:r>
           </w:p>
         </w:tc>
         <w:tc>
@@ -2668,16 +2505,7 @@
                 <w:szCs w:val="24"/>
                 <w:lang w:eastAsia="pt-BR"/>
               </w:rPr>
-              <w:t>Descrição da restrição RS1</w:t>
-            </w:r>
-            <w:r>
-              <w:rPr>
-                <w:rFonts w:ascii="Arial" w:eastAsia="Times New Roman" w:hAnsi="Arial" w:cs="Arial"/>
-                <w:sz w:val="24"/>
-                <w:szCs w:val="24"/>
-                <w:lang w:eastAsia="pt-BR"/>
-              </w:rPr>
-              <w:t>.</w:t>
+              <w:t>Não é possível cancelar o pedido quando o restaurante já estiver iniciado o preparo.</w:t>
             </w:r>
           </w:p>
         </w:tc>
@@ -2691,10 +2519,20 @@
             <w:pPr>
               <w:rPr>
                 <w:rFonts w:ascii="Arial" w:hAnsi="Arial" w:cs="Arial"/>
-                <w:sz w:val="28"/>
-                <w:szCs w:val="28"/>
-              </w:rPr>
-            </w:pPr>
+                <w:b/>
+                <w:sz w:val="28"/>
+                <w:szCs w:val="28"/>
+              </w:rPr>
+            </w:pPr>
+            <w:r>
+              <w:rPr>
+                <w:rFonts w:ascii="Arial" w:hAnsi="Arial" w:cs="Arial"/>
+                <w:b/>
+                <w:sz w:val="28"/>
+                <w:szCs w:val="28"/>
+              </w:rPr>
+              <w:t>RS2- Cupons de descontos</w:t>
+            </w:r>
           </w:p>
         </w:tc>
         <w:tc>
@@ -2715,6 +2553,67 @@
                 <w:lang w:eastAsia="pt-BR"/>
               </w:rPr>
             </w:pPr>
+            <w:r>
+              <w:rPr>
+                <w:rFonts w:ascii="Arial" w:hAnsi="Arial" w:cs="Arial"/>
+                <w:sz w:val="24"/>
+                <w:szCs w:val="24"/>
+              </w:rPr>
+              <w:t>Cupons de desconto ou ofertas especiais podem ser limitados a um uso por usuário ou por conta.</w:t>
+            </w:r>
+          </w:p>
+        </w:tc>
+      </w:tr>
+      <w:tr>
+        <w:tc>
+          <w:tcPr>
+            <w:tcW w:w="3823" w:type="dxa"/>
+          </w:tcPr>
+          <w:p>
+            <w:pPr>
+              <w:rPr>
+                <w:rFonts w:ascii="Arial" w:hAnsi="Arial" w:cs="Arial"/>
+                <w:b/>
+                <w:sz w:val="28"/>
+                <w:szCs w:val="28"/>
+              </w:rPr>
+            </w:pPr>
+            <w:r>
+              <w:rPr>
+                <w:rFonts w:ascii="Arial" w:hAnsi="Arial" w:cs="Arial"/>
+                <w:b/>
+                <w:sz w:val="28"/>
+                <w:szCs w:val="28"/>
+              </w:rPr>
+              <w:t>RS3 – Comentários</w:t>
+            </w:r>
+          </w:p>
+        </w:tc>
+        <w:tc>
+          <w:tcPr>
+            <w:tcW w:w="4671" w:type="dxa"/>
+          </w:tcPr>
+          <w:p>
+            <w:pPr>
+              <w:pStyle w:val="PargrafodaLista"/>
+              <w:numPr>
+                <w:ilvl w:val="0"/>
+                <w:numId w:val="2"/>
+              </w:numPr>
+              <w:rPr>
+                <w:rFonts w:ascii="Arial" w:hAnsi="Arial" w:cs="Arial"/>
+                <w:sz w:val="24"/>
+                <w:szCs w:val="24"/>
+              </w:rPr>
+            </w:pPr>
+            <w:r>
+              <w:rPr>
+                <w:rFonts w:ascii="Arial" w:hAnsi="Arial" w:cs="Arial"/>
+                <w:sz w:val="24"/>
+                <w:szCs w:val="24"/>
+              </w:rPr>
+              <w:t>Os usuários só podem deixar comentários ou avaliações sobre pedidos que realmente fizeram, para evitar avaliações falsas ou spam.</w:t>
+            </w:r>
           </w:p>
         </w:tc>
       </w:tr>
@@ -2888,8 +2787,8 @@
 </file>
 
 <file path=word/numbering.xml><?xml version="1.0" encoding="utf-8"?>
-<w:numbering xmlns:wpc="http://schemas.microsoft.com/office/word/2010/wordprocessingCanvas" xmlns:cx="http://schemas.microsoft.com/office/drawing/2014/chartex" xmlns:cx1="http://schemas.microsoft.com/office/drawing/2015/9/8/chartex" xmlns:cx2="http://schemas.microsoft.com/office/drawing/2015/10/21/chartex" xmlns:cx3="http://schemas.microsoft.com/office/drawing/2016/5/9/chartex" xmlns:cx4="http://schemas.microsoft.com/office/drawing/2016/5/10/chartex" xmlns:cx5="http://schemas.microsoft.com/office/drawing/2016/5/11/chartex" xmlns:cx6="http://schemas.microsoft.com/office/drawing/2016/5/12/chartex" xmlns:cx7="http://schemas.microsoft.com/office/drawing/2016/5/13/chartex" xmlns:cx8="http://schemas.microsoft.com/office/drawing/2016/5/14/chartex" xmlns:mc="http://schemas.openxmlformats.org/markup-compatibility/2006" xmlns:aink="http://schemas.microsoft.com/office/drawing/2016/ink" xmlns:am3d="http://schemas.microsoft.com/office/drawing/2017/model3d" xmlns:o="urn:schemas-microsoft-com:office:office" xmlns:r="http://schemas.openxmlformats.org/officeDocument/2006/relationships" xmlns:m="http://schemas.openxmlformats.org/officeDocument/2006/math" xmlns:v="urn:schemas-microsoft-com:vml" xmlns:wp14="http://schemas.microsoft.com/office/word/2010/wordprocessingDrawing" xmlns:wp="http://schemas.openxmlformats.org/drawingml/2006/wordprocessingDrawing" xmlns:w10="urn:schemas-microsoft-com:office:word" xmlns:w="http://schemas.openxmlformats.org/wordprocessingml/2006/main" xmlns:w14="http://schemas.microsoft.com/office/word/2010/wordml" xmlns:w15="http://schemas.microsoft.com/office/word/2012/wordml" xmlns:w16cid="http://schemas.microsoft.com/office/word/2016/wordml/cid" xmlns:w16se="http://schemas.microsoft.com/office/word/2015/wordml/symex" xmlns:wpg="http://schemas.microsoft.com/office/word/2010/wordprocessingGroup" xmlns:wpi="http://schemas.microsoft.com/office/word/2010/wordprocessingInk" xmlns:wne="http://schemas.microsoft.com/office/word/2006/wordml" xmlns:wps="http://schemas.microsoft.com/office/word/2010/wordprocessingShape" mc:Ignorable="w14 w15 w16se w16cid wp14">
-  <w:abstractNum w:abstractNumId="0" w15:restartNumberingAfterBreak="0">
+<w:numbering xmlns:ve="http://schemas.openxmlformats.org/markup-compatibility/2006" xmlns:o="urn:schemas-microsoft-com:office:office" xmlns:r="http://schemas.openxmlformats.org/officeDocument/2006/relationships" xmlns:m="http://schemas.openxmlformats.org/officeDocument/2006/math" xmlns:v="urn:schemas-microsoft-com:vml" xmlns:wp="http://schemas.openxmlformats.org/drawingml/2006/wordprocessingDrawing" xmlns:w10="urn:schemas-microsoft-com:office:word" xmlns:w="http://schemas.openxmlformats.org/wordprocessingml/2006/main" xmlns:wne="http://schemas.microsoft.com/office/word/2006/wordml">
+  <w:abstractNum w:abstractNumId="0">
     <w:nsid w:val="13E617EB"/>
     <w:multiLevelType w:val="hybridMultilevel"/>
     <w:tmpl w:val="90045478"/>
@@ -3004,7 +2903,7 @@
       </w:rPr>
     </w:lvl>
   </w:abstractNum>
-  <w:abstractNum w:abstractNumId="1" w15:restartNumberingAfterBreak="0">
+  <w:abstractNum w:abstractNumId="1">
     <w:nsid w:val="19592EE2"/>
     <w:multiLevelType w:val="hybridMultilevel"/>
     <w:tmpl w:val="FD265590"/>
@@ -3116,7 +3015,7 @@
       </w:rPr>
     </w:lvl>
   </w:abstractNum>
-  <w:abstractNum w:abstractNumId="2" w15:restartNumberingAfterBreak="0">
+  <w:abstractNum w:abstractNumId="2">
     <w:nsid w:val="3B1E1B43"/>
     <w:multiLevelType w:val="hybridMultilevel"/>
     <w:tmpl w:val="A6024098"/>
@@ -3228,7 +3127,7 @@
       </w:rPr>
     </w:lvl>
   </w:abstractNum>
-  <w:abstractNum w:abstractNumId="3" w15:restartNumberingAfterBreak="0">
+  <w:abstractNum w:abstractNumId="3">
     <w:nsid w:val="451A272D"/>
     <w:multiLevelType w:val="hybridMultilevel"/>
     <w:tmpl w:val="D45A1172"/>
@@ -3317,7 +3216,7 @@
       </w:pPr>
     </w:lvl>
   </w:abstractNum>
-  <w:abstractNum w:abstractNumId="4" w15:restartNumberingAfterBreak="0">
+  <w:abstractNum w:abstractNumId="4">
     <w:nsid w:val="5F3D74FD"/>
     <w:multiLevelType w:val="hybridMultilevel"/>
     <w:tmpl w:val="D730EE12"/>
@@ -3449,7 +3348,7 @@
 </file>
 
 <file path=word/styles.xml><?xml version="1.0" encoding="utf-8"?>
-<w:styles xmlns:mc="http://schemas.openxmlformats.org/markup-compatibility/2006" xmlns:r="http://schemas.openxmlformats.org/officeDocument/2006/relationships" xmlns:w="http://schemas.openxmlformats.org/wordprocessingml/2006/main" xmlns:w14="http://schemas.microsoft.com/office/word/2010/wordml" xmlns:w15="http://schemas.microsoft.com/office/word/2012/wordml" xmlns:w16cid="http://schemas.microsoft.com/office/word/2016/wordml/cid" xmlns:w16se="http://schemas.microsoft.com/office/word/2015/wordml/symex" mc:Ignorable="w14 w15 w16se w16cid">
+<w:styles xmlns:r="http://schemas.openxmlformats.org/officeDocument/2006/relationships" xmlns:w="http://schemas.openxmlformats.org/wordprocessingml/2006/main">
   <w:docDefaults>
     <w:rPrDefault>
       <w:rPr>
@@ -3465,382 +3364,144 @@
       </w:pPr>
     </w:pPrDefault>
   </w:docDefaults>
-  <w:latentStyles w:defLockedState="0" w:defUIPriority="99" w:defSemiHidden="0" w:defUnhideWhenUsed="0" w:defQFormat="0" w:count="375">
-    <w:lsdException w:name="Normal" w:uiPriority="0" w:qFormat="1"/>
-    <w:lsdException w:name="heading 1" w:uiPriority="9" w:qFormat="1"/>
-    <w:lsdException w:name="heading 2" w:semiHidden="1" w:uiPriority="9" w:unhideWhenUsed="1" w:qFormat="1"/>
-    <w:lsdException w:name="heading 3" w:semiHidden="1" w:uiPriority="9" w:unhideWhenUsed="1" w:qFormat="1"/>
-    <w:lsdException w:name="heading 4" w:semiHidden="1" w:uiPriority="9" w:unhideWhenUsed="1" w:qFormat="1"/>
-    <w:lsdException w:name="heading 5" w:semiHidden="1" w:uiPriority="9" w:unhideWhenUsed="1" w:qFormat="1"/>
-    <w:lsdException w:name="heading 6" w:semiHidden="1" w:uiPriority="9" w:unhideWhenUsed="1" w:qFormat="1"/>
-    <w:lsdException w:name="heading 7" w:semiHidden="1" w:uiPriority="9" w:unhideWhenUsed="1" w:qFormat="1"/>
-    <w:lsdException w:name="heading 8" w:semiHidden="1" w:uiPriority="9" w:unhideWhenUsed="1" w:qFormat="1"/>
-    <w:lsdException w:name="heading 9" w:semiHidden="1" w:uiPriority="9" w:unhideWhenUsed="1" w:qFormat="1"/>
-    <w:lsdException w:name="index 1" w:semiHidden="1" w:unhideWhenUsed="1"/>
-    <w:lsdException w:name="index 2" w:semiHidden="1" w:unhideWhenUsed="1"/>
-    <w:lsdException w:name="index 3" w:semiHidden="1" w:unhideWhenUsed="1"/>
-    <w:lsdException w:name="index 4" w:semiHidden="1" w:unhideWhenUsed="1"/>
-    <w:lsdException w:name="index 5" w:semiHidden="1" w:unhideWhenUsed="1"/>
-    <w:lsdException w:name="index 6" w:semiHidden="1" w:unhideWhenUsed="1"/>
-    <w:lsdException w:name="index 7" w:semiHidden="1" w:unhideWhenUsed="1"/>
-    <w:lsdException w:name="index 8" w:semiHidden="1" w:unhideWhenUsed="1"/>
-    <w:lsdException w:name="index 9" w:semiHidden="1" w:unhideWhenUsed="1"/>
-    <w:lsdException w:name="toc 1" w:semiHidden="1" w:uiPriority="39" w:unhideWhenUsed="1"/>
-    <w:lsdException w:name="toc 2" w:semiHidden="1" w:uiPriority="39" w:unhideWhenUsed="1"/>
-    <w:lsdException w:name="toc 3" w:semiHidden="1" w:uiPriority="39" w:unhideWhenUsed="1"/>
-    <w:lsdException w:name="toc 4" w:semiHidden="1" w:uiPriority="39" w:unhideWhenUsed="1"/>
-    <w:lsdException w:name="toc 5" w:semiHidden="1" w:uiPriority="39" w:unhideWhenUsed="1"/>
-    <w:lsdException w:name="toc 6" w:semiHidden="1" w:uiPriority="39" w:unhideWhenUsed="1"/>
-    <w:lsdException w:name="toc 7" w:semiHidden="1" w:uiPriority="39" w:unhideWhenUsed="1"/>
-    <w:lsdException w:name="toc 8" w:semiHidden="1" w:uiPriority="39" w:unhideWhenUsed="1"/>
-    <w:lsdException w:name="toc 9" w:semiHidden="1" w:uiPriority="39" w:unhideWhenUsed="1"/>
-    <w:lsdException w:name="Normal Indent" w:semiHidden="1" w:unhideWhenUsed="1"/>
-    <w:lsdException w:name="footnote text" w:semiHidden="1" w:unhideWhenUsed="1"/>
-    <w:lsdException w:name="annotation text" w:semiHidden="1" w:unhideWhenUsed="1"/>
-    <w:lsdException w:name="header" w:semiHidden="1" w:unhideWhenUsed="1"/>
-    <w:lsdException w:name="footer" w:semiHidden="1" w:unhideWhenUsed="1"/>
-    <w:lsdException w:name="index heading" w:semiHidden="1" w:unhideWhenUsed="1"/>
-    <w:lsdException w:name="caption" w:semiHidden="1" w:uiPriority="35" w:unhideWhenUsed="1" w:qFormat="1"/>
-    <w:lsdException w:name="table of figures" w:semiHidden="1" w:unhideWhenUsed="1"/>
-    <w:lsdException w:name="envelope address" w:semiHidden="1" w:unhideWhenUsed="1"/>
-    <w:lsdException w:name="envelope return" w:semiHidden="1" w:unhideWhenUsed="1"/>
-    <w:lsdException w:name="footnote reference" w:semiHidden="1" w:unhideWhenUsed="1"/>
-    <w:lsdException w:name="annotation reference" w:semiHidden="1" w:unhideWhenUsed="1"/>
-    <w:lsdException w:name="line number" w:semiHidden="1" w:unhideWhenUsed="1"/>
-    <w:lsdException w:name="page number" w:semiHidden="1" w:unhideWhenUsed="1"/>
-    <w:lsdException w:name="endnote reference" w:semiHidden="1" w:unhideWhenUsed="1"/>
-    <w:lsdException w:name="endnote text" w:semiHidden="1" w:unhideWhenUsed="1"/>
-    <w:lsdException w:name="table of authorities" w:semiHidden="1" w:unhideWhenUsed="1"/>
-    <w:lsdException w:name="macro" w:semiHidden="1" w:unhideWhenUsed="1"/>
-    <w:lsdException w:name="toa heading" w:semiHidden="1" w:unhideWhenUsed="1"/>
-    <w:lsdException w:name="List" w:semiHidden="1" w:unhideWhenUsed="1"/>
-    <w:lsdException w:name="List Bullet" w:semiHidden="1" w:unhideWhenUsed="1"/>
-    <w:lsdException w:name="List Number" w:semiHidden="1" w:unhideWhenUsed="1"/>
-    <w:lsdException w:name="List 2" w:semiHidden="1" w:unhideWhenUsed="1"/>
-    <w:lsdException w:name="List 3" w:semiHidden="1" w:unhideWhenUsed="1"/>
-    <w:lsdException w:name="List 4" w:semiHidden="1" w:unhideWhenUsed="1"/>
-    <w:lsdException w:name="List 5" w:semiHidden="1" w:unhideWhenUsed="1"/>
-    <w:lsdException w:name="List Bullet 2" w:semiHidden="1" w:unhideWhenUsed="1"/>
-    <w:lsdException w:name="List Bullet 3" w:semiHidden="1" w:unhideWhenUsed="1"/>
-    <w:lsdException w:name="List Bullet 4" w:semiHidden="1" w:unhideWhenUsed="1"/>
-    <w:lsdException w:name="List Bullet 5" w:semiHidden="1" w:unhideWhenUsed="1"/>
-    <w:lsdException w:name="List Number 2" w:semiHidden="1" w:unhideWhenUsed="1"/>
-    <w:lsdException w:name="List Number 3" w:semiHidden="1" w:unhideWhenUsed="1"/>
-    <w:lsdException w:name="List Number 4" w:semiHidden="1" w:unhideWhenUsed="1"/>
-    <w:lsdException w:name="List Number 5" w:semiHidden="1" w:unhideWhenUsed="1"/>
-    <w:lsdException w:name="Title" w:uiPriority="10" w:qFormat="1"/>
-    <w:lsdException w:name="Closing" w:semiHidden="1" w:unhideWhenUsed="1"/>
-    <w:lsdException w:name="Signature" w:semiHidden="1" w:unhideWhenUsed="1"/>
-    <w:lsdException w:name="Default Paragraph Font" w:semiHidden="1" w:uiPriority="1" w:unhideWhenUsed="1"/>
-    <w:lsdException w:name="Body Text" w:semiHidden="1" w:unhideWhenUsed="1"/>
-    <w:lsdException w:name="Body Text Indent" w:semiHidden="1" w:unhideWhenUsed="1"/>
-    <w:lsdException w:name="List Continue" w:semiHidden="1" w:unhideWhenUsed="1"/>
-    <w:lsdException w:name="List Continue 2" w:semiHidden="1" w:unhideWhenUsed="1"/>
-    <w:lsdException w:name="List Continue 3" w:semiHidden="1" w:unhideWhenUsed="1"/>
-    <w:lsdException w:name="List Continue 4" w:semiHidden="1" w:unhideWhenUsed="1"/>
-    <w:lsdException w:name="List Continue 5" w:semiHidden="1" w:unhideWhenUsed="1"/>
-    <w:lsdException w:name="Message Header" w:semiHidden="1" w:unhideWhenUsed="1"/>
-    <w:lsdException w:name="Subtitle" w:uiPriority="11" w:qFormat="1"/>
-    <w:lsdException w:name="Salutation" w:semiHidden="1" w:unhideWhenUsed="1"/>
-    <w:lsdException w:name="Date" w:semiHidden="1" w:unhideWhenUsed="1"/>
-    <w:lsdException w:name="Body Text First Indent" w:semiHidden="1" w:unhideWhenUsed="1"/>
-    <w:lsdException w:name="Body Text First Indent 2" w:semiHidden="1" w:unhideWhenUsed="1"/>
-    <w:lsdException w:name="Note Heading" w:semiHidden="1" w:unhideWhenUsed="1"/>
-    <w:lsdException w:name="Body Text 2" w:semiHidden="1" w:unhideWhenUsed="1"/>
-    <w:lsdException w:name="Body Text 3" w:semiHidden="1" w:unhideWhenUsed="1"/>
-    <w:lsdException w:name="Body Text Indent 2" w:semiHidden="1" w:unhideWhenUsed="1"/>
-    <w:lsdException w:name="Body Text Indent 3" w:semiHidden="1" w:unhideWhenUsed="1"/>
-    <w:lsdException w:name="Block Text" w:semiHidden="1" w:unhideWhenUsed="1"/>
-    <w:lsdException w:name="Hyperlink" w:semiHidden="1" w:unhideWhenUsed="1"/>
-    <w:lsdException w:name="FollowedHyperlink" w:semiHidden="1" w:unhideWhenUsed="1"/>
-    <w:lsdException w:name="Strong" w:uiPriority="22" w:qFormat="1"/>
-    <w:lsdException w:name="Emphasis" w:uiPriority="20" w:qFormat="1"/>
-    <w:lsdException w:name="Document Map" w:semiHidden="1" w:unhideWhenUsed="1"/>
-    <w:lsdException w:name="Plain Text" w:semiHidden="1" w:unhideWhenUsed="1"/>
-    <w:lsdException w:name="E-mail Signature" w:semiHidden="1" w:unhideWhenUsed="1"/>
-    <w:lsdException w:name="HTML Top of Form" w:semiHidden="1" w:unhideWhenUsed="1"/>
-    <w:lsdException w:name="HTML Bottom of Form" w:semiHidden="1" w:unhideWhenUsed="1"/>
-    <w:lsdException w:name="Normal (Web)" w:semiHidden="1" w:unhideWhenUsed="1"/>
-    <w:lsdException w:name="HTML Acronym" w:semiHidden="1" w:unhideWhenUsed="1"/>
-    <w:lsdException w:name="HTML Address" w:semiHidden="1" w:unhideWhenUsed="1"/>
-    <w:lsdException w:name="HTML Cite" w:semiHidden="1" w:unhideWhenUsed="1"/>
-    <w:lsdException w:name="HTML Code" w:semiHidden="1" w:unhideWhenUsed="1"/>
-    <w:lsdException w:name="HTML Definition" w:semiHidden="1" w:unhideWhenUsed="1"/>
-    <w:lsdException w:name="HTML Keyboard" w:semiHidden="1" w:unhideWhenUsed="1"/>
-    <w:lsdException w:name="HTML Preformatted" w:semiHidden="1" w:unhideWhenUsed="1"/>
-    <w:lsdException w:name="HTML Sample" w:semiHidden="1" w:unhideWhenUsed="1"/>
-    <w:lsdException w:name="HTML Typewriter" w:semiHidden="1" w:unhideWhenUsed="1"/>
-    <w:lsdException w:name="HTML Variable" w:semiHidden="1" w:unhideWhenUsed="1"/>
-    <w:lsdException w:name="Normal Table" w:semiHidden="1" w:unhideWhenUsed="1"/>
-    <w:lsdException w:name="annotation subject" w:semiHidden="1" w:unhideWhenUsed="1"/>
-    <w:lsdException w:name="No List" w:semiHidden="1" w:unhideWhenUsed="1"/>
-    <w:lsdException w:name="Outline List 1" w:semiHidden="1" w:unhideWhenUsed="1"/>
-    <w:lsdException w:name="Outline List 2" w:semiHidden="1" w:unhideWhenUsed="1"/>
-    <w:lsdException w:name="Outline List 3" w:semiHidden="1" w:unhideWhenUsed="1"/>
-    <w:lsdException w:name="Table Simple 1" w:semiHidden="1" w:unhideWhenUsed="1"/>
-    <w:lsdException w:name="Table Simple 2" w:semiHidden="1" w:unhideWhenUsed="1"/>
-    <w:lsdException w:name="Table Simple 3" w:semiHidden="1" w:unhideWhenUsed="1"/>
-    <w:lsdException w:name="Table Classic 1" w:semiHidden="1" w:unhideWhenUsed="1"/>
-    <w:lsdException w:name="Table Classic 2" w:semiHidden="1" w:unhideWhenUsed="1"/>
-    <w:lsdException w:name="Table Classic 3" w:semiHidden="1" w:unhideWhenUsed="1"/>
-    <w:lsdException w:name="Table Classic 4" w:semiHidden="1" w:unhideWhenUsed="1"/>
-    <w:lsdException w:name="Table Colorful 1" w:semiHidden="1" w:unhideWhenUsed="1"/>
-    <w:lsdException w:name="Table Colorful 2" w:semiHidden="1" w:unhideWhenUsed="1"/>
-    <w:lsdException w:name="Table Colorful 3" w:semiHidden="1" w:unhideWhenUsed="1"/>
-    <w:lsdException w:name="Table Columns 1" w:semiHidden="1" w:unhideWhenUsed="1"/>
-    <w:lsdException w:name="Table Columns 2" w:semiHidden="1" w:unhideWhenUsed="1"/>
-    <w:lsdException w:name="Table Columns 3" w:semiHidden="1" w:unhideWhenUsed="1"/>
-    <w:lsdException w:name="Table Columns 4" w:semiHidden="1" w:unhideWhenUsed="1"/>
-    <w:lsdException w:name="Table Columns 5" w:semiHidden="1" w:unhideWhenUsed="1"/>
-    <w:lsdException w:name="Table Grid 1" w:semiHidden="1" w:unhideWhenUsed="1"/>
-    <w:lsdException w:name="Table Grid 2" w:semiHidden="1" w:unhideWhenUsed="1"/>
-    <w:lsdException w:name="Table Grid 3" w:semiHidden="1" w:unhideWhenUsed="1"/>
-    <w:lsdException w:name="Table Grid 4" w:semiHidden="1" w:unhideWhenUsed="1"/>
-    <w:lsdException w:name="Table Grid 5" w:semiHidden="1" w:unhideWhenUsed="1"/>
-    <w:lsdException w:name="Table Grid 6" w:semiHidden="1" w:unhideWhenUsed="1"/>
-    <w:lsdException w:name="Table Grid 7" w:semiHidden="1" w:unhideWhenUsed="1"/>
-    <w:lsdException w:name="Table Grid 8" w:semiHidden="1" w:unhideWhenUsed="1"/>
-    <w:lsdException w:name="Table List 1" w:semiHidden="1" w:unhideWhenUsed="1"/>
-    <w:lsdException w:name="Table List 2" w:semiHidden="1" w:unhideWhenUsed="1"/>
-    <w:lsdException w:name="Table List 3" w:semiHidden="1" w:unhideWhenUsed="1"/>
-    <w:lsdException w:name="Table List 4" w:semiHidden="1" w:unhideWhenUsed="1"/>
-    <w:lsdException w:name="Table List 5" w:semiHidden="1" w:unhideWhenUsed="1"/>
-    <w:lsdException w:name="Table List 6" w:semiHidden="1" w:unhideWhenUsed="1"/>
-    <w:lsdException w:name="Table List 7" w:semiHidden="1" w:unhideWhenUsed="1"/>
-    <w:lsdException w:name="Table List 8" w:semiHidden="1" w:unhideWhenUsed="1"/>
-    <w:lsdException w:name="Table 3D effects 1" w:semiHidden="1" w:unhideWhenUsed="1"/>
-    <w:lsdException w:name="Table 3D effects 2" w:semiHidden="1" w:unhideWhenUsed="1"/>
-    <w:lsdException w:name="Table 3D effects 3" w:semiHidden="1" w:unhideWhenUsed="1"/>
-    <w:lsdException w:name="Table Contemporary" w:semiHidden="1" w:unhideWhenUsed="1"/>
-    <w:lsdException w:name="Table Elegant" w:semiHidden="1" w:unhideWhenUsed="1"/>
-    <w:lsdException w:name="Table Professional" w:semiHidden="1" w:unhideWhenUsed="1"/>
-    <w:lsdException w:name="Table Subtle 1" w:semiHidden="1" w:unhideWhenUsed="1"/>
-    <w:lsdException w:name="Table Subtle 2" w:semiHidden="1" w:unhideWhenUsed="1"/>
-    <w:lsdException w:name="Table Web 1" w:semiHidden="1" w:unhideWhenUsed="1"/>
-    <w:lsdException w:name="Table Web 2" w:semiHidden="1" w:unhideWhenUsed="1"/>
-    <w:lsdException w:name="Table Web 3" w:semiHidden="1" w:unhideWhenUsed="1"/>
-    <w:lsdException w:name="Balloon Text" w:semiHidden="1" w:unhideWhenUsed="1"/>
-    <w:lsdException w:name="Table Grid" w:uiPriority="39"/>
-    <w:lsdException w:name="Table Theme" w:semiHidden="1" w:unhideWhenUsed="1"/>
-    <w:lsdException w:name="Placeholder Text" w:semiHidden="1"/>
-    <w:lsdException w:name="No Spacing" w:uiPriority="1" w:qFormat="1"/>
-    <w:lsdException w:name="Light Shading" w:uiPriority="60"/>
-    <w:lsdException w:name="Light List" w:uiPriority="61"/>
-    <w:lsdException w:name="Light Grid" w:uiPriority="62"/>
-    <w:lsdException w:name="Medium Shading 1" w:uiPriority="63"/>
-    <w:lsdException w:name="Medium Shading 2" w:uiPriority="64"/>
-    <w:lsdException w:name="Medium List 1" w:uiPriority="65"/>
-    <w:lsdException w:name="Medium List 2" w:uiPriority="66"/>
-    <w:lsdException w:name="Medium Grid 1" w:uiPriority="67"/>
-    <w:lsdException w:name="Medium Grid 2" w:uiPriority="68"/>
-    <w:lsdException w:name="Medium Grid 3" w:uiPriority="69"/>
-    <w:lsdException w:name="Dark List" w:uiPriority="70"/>
-    <w:lsdException w:name="Colorful Shading" w:uiPriority="71"/>
-    <w:lsdException w:name="Colorful List" w:uiPriority="72"/>
-    <w:lsdException w:name="Colorful Grid" w:uiPriority="73"/>
-    <w:lsdException w:name="Light Shading Accent 1" w:uiPriority="60"/>
-    <w:lsdException w:name="Light List Accent 1" w:uiPriority="61"/>
-    <w:lsdException w:name="Light Grid Accent 1" w:uiPriority="62"/>
-    <w:lsdException w:name="Medium Shading 1 Accent 1" w:uiPriority="63"/>
-    <w:lsdException w:name="Medium Shading 2 Accent 1" w:uiPriority="64"/>
-    <w:lsdException w:name="Medium List 1 Accent 1" w:uiPriority="65"/>
-    <w:lsdException w:name="Revision" w:semiHidden="1"/>
-    <w:lsdException w:name="List Paragraph" w:uiPriority="34" w:qFormat="1"/>
-    <w:lsdException w:name="Quote" w:uiPriority="29" w:qFormat="1"/>
-    <w:lsdException w:name="Intense Quote" w:uiPriority="30" w:qFormat="1"/>
-    <w:lsdException w:name="Medium List 2 Accent 1" w:uiPriority="66"/>
-    <w:lsdException w:name="Medium Grid 1 Accent 1" w:uiPriority="67"/>
-    <w:lsdException w:name="Medium Grid 2 Accent 1" w:uiPriority="68"/>
-    <w:lsdException w:name="Medium Grid 3 Accent 1" w:uiPriority="69"/>
-    <w:lsdException w:name="Dark List Accent 1" w:uiPriority="70"/>
-    <w:lsdException w:name="Colorful Shading Accent 1" w:uiPriority="71"/>
-    <w:lsdException w:name="Colorful List Accent 1" w:uiPriority="72"/>
-    <w:lsdException w:name="Colorful Grid Accent 1" w:uiPriority="73"/>
-    <w:lsdException w:name="Light Shading Accent 2" w:uiPriority="60"/>
-    <w:lsdException w:name="Light List Accent 2" w:uiPriority="61"/>
-    <w:lsdException w:name="Light Grid Accent 2" w:uiPriority="62"/>
-    <w:lsdException w:name="Medium Shading 1 Accent 2" w:uiPriority="63"/>
-    <w:lsdException w:name="Medium Shading 2 Accent 2" w:uiPriority="64"/>
-    <w:lsdException w:name="Medium List 1 Accent 2" w:uiPriority="65"/>
-    <w:lsdException w:name="Medium List 2 Accent 2" w:uiPriority="66"/>
-    <w:lsdException w:name="Medium Grid 1 Accent 2" w:uiPriority="67"/>
-    <w:lsdException w:name="Medium Grid 2 Accent 2" w:uiPriority="68"/>
-    <w:lsdException w:name="Medium Grid 3 Accent 2" w:uiPriority="69"/>
-    <w:lsdException w:name="Dark List Accent 2" w:uiPriority="70"/>
-    <w:lsdException w:name="Colorful Shading Accent 2" w:uiPriority="71"/>
-    <w:lsdException w:name="Colorful List Accent 2" w:uiPriority="72"/>
-    <w:lsdException w:name="Colorful Grid Accent 2" w:uiPriority="73"/>
-    <w:lsdException w:name="Light Shading Accent 3" w:uiPriority="60"/>
-    <w:lsdException w:name="Light List Accent 3" w:uiPriority="61"/>
-    <w:lsdException w:name="Light Grid Accent 3" w:uiPriority="62"/>
-    <w:lsdException w:name="Medium Shading 1 Accent 3" w:uiPriority="63"/>
-    <w:lsdException w:name="Medium Shading 2 Accent 3" w:uiPriority="64"/>
-    <w:lsdException w:name="Medium List 1 Accent 3" w:uiPriority="65"/>
-    <w:lsdException w:name="Medium List 2 Accent 3" w:uiPriority="66"/>
-    <w:lsdException w:name="Medium Grid 1 Accent 3" w:uiPriority="67"/>
-    <w:lsdException w:name="Medium Grid 2 Accent 3" w:uiPriority="68"/>
-    <w:lsdException w:name="Medium Grid 3 Accent 3" w:uiPriority="69"/>
-    <w:lsdException w:name="Dark List Accent 3" w:uiPriority="70"/>
-    <w:lsdException w:name="Colorful Shading Accent 3" w:uiPriority="71"/>
-    <w:lsdException w:name="Colorful List Accent 3" w:uiPriority="72"/>
-    <w:lsdException w:name="Colorful Grid Accent 3" w:uiPriority="73"/>
-    <w:lsdException w:name="Light Shading Accent 4" w:uiPriority="60"/>
-    <w:lsdException w:name="Light List Accent 4" w:uiPriority="61"/>
-    <w:lsdException w:name="Light Grid Accent 4" w:uiPriority="62"/>
-    <w:lsdException w:name="Medium Shading 1 Accent 4" w:uiPriority="63"/>
-    <w:lsdException w:name="Medium Shading 2 Accent 4" w:uiPriority="64"/>
-    <w:lsdException w:name="Medium List 1 Accent 4" w:uiPriority="65"/>
-    <w:lsdException w:name="Medium List 2 Accent 4" w:uiPriority="66"/>
-    <w:lsdException w:name="Medium Grid 1 Accent 4" w:uiPriority="67"/>
-    <w:lsdException w:name="Medium Grid 2 Accent 4" w:uiPriority="68"/>
-    <w:lsdException w:name="Medium Grid 3 Accent 4" w:uiPriority="69"/>
-    <w:lsdException w:name="Dark List Accent 4" w:uiPriority="70"/>
-    <w:lsdException w:name="Colorful Shading Accent 4" w:uiPriority="71"/>
-    <w:lsdException w:name="Colorful List Accent 4" w:uiPriority="72"/>
-    <w:lsdException w:name="Colorful Grid Accent 4" w:uiPriority="73"/>
-    <w:lsdException w:name="Light Shading Accent 5" w:uiPriority="60"/>
-    <w:lsdException w:name="Light List Accent 5" w:uiPriority="61"/>
-    <w:lsdException w:name="Light Grid Accent 5" w:uiPriority="62"/>
-    <w:lsdException w:name="Medium Shading 1 Accent 5" w:uiPriority="63"/>
-    <w:lsdException w:name="Medium Shading 2 Accent 5" w:uiPriority="64"/>
-    <w:lsdException w:name="Medium List 1 Accent 5" w:uiPriority="65"/>
-    <w:lsdException w:name="Medium List 2 Accent 5" w:uiPriority="66"/>
-    <w:lsdException w:name="Medium Grid 1 Accent 5" w:uiPriority="67"/>
-    <w:lsdException w:name="Medium Grid 2 Accent 5" w:uiPriority="68"/>
-    <w:lsdException w:name="Medium Grid 3 Accent 5" w:uiPriority="69"/>
-    <w:lsdException w:name="Dark List Accent 5" w:uiPriority="70"/>
-    <w:lsdException w:name="Colorful Shading Accent 5" w:uiPriority="71"/>
-    <w:lsdException w:name="Colorful List Accent 5" w:uiPriority="72"/>
-    <w:lsdException w:name="Colorful Grid Accent 5" w:uiPriority="73"/>
-    <w:lsdException w:name="Light Shading Accent 6" w:uiPriority="60"/>
-    <w:lsdException w:name="Light List Accent 6" w:uiPriority="61"/>
-    <w:lsdException w:name="Light Grid Accent 6" w:uiPriority="62"/>
-    <w:lsdException w:name="Medium Shading 1 Accent 6" w:uiPriority="63"/>
-    <w:lsdException w:name="Medium Shading 2 Accent 6" w:uiPriority="64"/>
-    <w:lsdException w:name="Medium List 1 Accent 6" w:uiPriority="65"/>
-    <w:lsdException w:name="Medium List 2 Accent 6" w:uiPriority="66"/>
-    <w:lsdException w:name="Medium Grid 1 Accent 6" w:uiPriority="67"/>
-    <w:lsdException w:name="Medium Grid 2 Accent 6" w:uiPriority="68"/>
-    <w:lsdException w:name="Medium Grid 3 Accent 6" w:uiPriority="69"/>
-    <w:lsdException w:name="Dark List Accent 6" w:uiPriority="70"/>
-    <w:lsdException w:name="Colorful Shading Accent 6" w:uiPriority="71"/>
-    <w:lsdException w:name="Colorful List Accent 6" w:uiPriority="72"/>
-    <w:lsdException w:name="Colorful Grid Accent 6" w:uiPriority="73"/>
-    <w:lsdException w:name="Subtle Emphasis" w:uiPriority="19" w:qFormat="1"/>
-    <w:lsdException w:name="Intense Emphasis" w:uiPriority="21" w:qFormat="1"/>
-    <w:lsdException w:name="Subtle Reference" w:uiPriority="31" w:qFormat="1"/>
-    <w:lsdException w:name="Intense Reference" w:uiPriority="32" w:qFormat="1"/>
-    <w:lsdException w:name="Book Title" w:uiPriority="33" w:qFormat="1"/>
-    <w:lsdException w:name="Bibliography" w:semiHidden="1" w:uiPriority="37" w:unhideWhenUsed="1"/>
-    <w:lsdException w:name="TOC Heading" w:semiHidden="1" w:uiPriority="39" w:unhideWhenUsed="1" w:qFormat="1"/>
-    <w:lsdException w:name="Plain Table 1" w:uiPriority="41"/>
-    <w:lsdException w:name="Plain Table 2" w:uiPriority="42"/>
-    <w:lsdException w:name="Plain Table 3" w:uiPriority="43"/>
-    <w:lsdException w:name="Plain Table 4" w:uiPriority="44"/>
-    <w:lsdException w:name="Plain Table 5" w:uiPriority="45"/>
-    <w:lsdException w:name="Grid Table Light" w:uiPriority="40"/>
-    <w:lsdException w:name="Grid Table 1 Light" w:uiPriority="46"/>
-    <w:lsdException w:name="Grid Table 2" w:uiPriority="47"/>
-    <w:lsdException w:name="Grid Table 3" w:uiPriority="48"/>
-    <w:lsdException w:name="Grid Table 4" w:uiPriority="49"/>
-    <w:lsdException w:name="Grid Table 5 Dark" w:uiPriority="50"/>
-    <w:lsdException w:name="Grid Table 6 Colorful" w:uiPriority="51"/>
-    <w:lsdException w:name="Grid Table 7 Colorful" w:uiPriority="52"/>
-    <w:lsdException w:name="Grid Table 1 Light Accent 1" w:uiPriority="46"/>
-    <w:lsdException w:name="Grid Table 2 Accent 1" w:uiPriority="47"/>
-    <w:lsdException w:name="Grid Table 3 Accent 1" w:uiPriority="48"/>
-    <w:lsdException w:name="Grid Table 4 Accent 1" w:uiPriority="49"/>
-    <w:lsdException w:name="Grid Table 5 Dark Accent 1" w:uiPriority="50"/>
-    <w:lsdException w:name="Grid Table 6 Colorful Accent 1" w:uiPriority="51"/>
-    <w:lsdException w:name="Grid Table 7 Colorful Accent 1" w:uiPriority="52"/>
-    <w:lsdException w:name="Grid Table 1 Light Accent 2" w:uiPriority="46"/>
-    <w:lsdException w:name="Grid Table 2 Accent 2" w:uiPriority="47"/>
-    <w:lsdException w:name="Grid Table 3 Accent 2" w:uiPriority="48"/>
-    <w:lsdException w:name="Grid Table 4 Accent 2" w:uiPriority="49"/>
-    <w:lsdException w:name="Grid Table 5 Dark Accent 2" w:uiPriority="50"/>
-    <w:lsdException w:name="Grid Table 6 Colorful Accent 2" w:uiPriority="51"/>
-    <w:lsdException w:name="Grid Table 7 Colorful Accent 2" w:uiPriority="52"/>
-    <w:lsdException w:name="Grid Table 1 Light Accent 3" w:uiPriority="46"/>
-    <w:lsdException w:name="Grid Table 2 Accent 3" w:uiPriority="47"/>
-    <w:lsdException w:name="Grid Table 3 Accent 3" w:uiPriority="48"/>
-    <w:lsdException w:name="Grid Table 4 Accent 3" w:uiPriority="49"/>
-    <w:lsdException w:name="Grid Table 5 Dark Accent 3" w:uiPriority="50"/>
-    <w:lsdException w:name="Grid Table 6 Colorful Accent 3" w:uiPriority="51"/>
-    <w:lsdException w:name="Grid Table 7 Colorful Accent 3" w:uiPriority="52"/>
-    <w:lsdException w:name="Grid Table 1 Light Accent 4" w:uiPriority="46"/>
-    <w:lsdException w:name="Grid Table 2 Accent 4" w:uiPriority="47"/>
-    <w:lsdException w:name="Grid Table 3 Accent 4" w:uiPriority="48"/>
-    <w:lsdException w:name="Grid Table 4 Accent 4" w:uiPriority="49"/>
-    <w:lsdException w:name="Grid Table 5 Dark Accent 4" w:uiPriority="50"/>
-    <w:lsdException w:name="Grid Table 6 Colorful Accent 4" w:uiPriority="51"/>
-    <w:lsdException w:name="Grid Table 7 Colorful Accent 4" w:uiPriority="52"/>
-    <w:lsdException w:name="Grid Table 1 Light Accent 5" w:uiPriority="46"/>
-    <w:lsdException w:name="Grid Table 2 Accent 5" w:uiPriority="47"/>
-    <w:lsdException w:name="Grid Table 3 Accent 5" w:uiPriority="48"/>
-    <w:lsdException w:name="Grid Table 4 Accent 5" w:uiPriority="49"/>
-    <w:lsdException w:name="Grid Table 5 Dark Accent 5" w:uiPriority="50"/>
-    <w:lsdException w:name="Grid Table 6 Colorful Accent 5" w:uiPriority="51"/>
-    <w:lsdException w:name="Grid Table 7 Colorful Accent 5" w:uiPriority="52"/>
-    <w:lsdException w:name="Grid Table 1 Light Accent 6" w:uiPriority="46"/>
-    <w:lsdException w:name="Grid Table 2 Accent 6" w:uiPriority="47"/>
-    <w:lsdException w:name="Grid Table 3 Accent 6" w:uiPriority="48"/>
-    <w:lsdException w:name="Grid Table 4 Accent 6" w:uiPriority="49"/>
-    <w:lsdException w:name="Grid Table 5 Dark Accent 6" w:uiPriority="50"/>
-    <w:lsdException w:name="Grid Table 6 Colorful Accent 6" w:uiPriority="51"/>
-    <w:lsdException w:name="Grid Table 7 Colorful Accent 6" w:uiPriority="52"/>
-    <w:lsdException w:name="List Table 1 Light" w:uiPriority="46"/>
-    <w:lsdException w:name="List Table 2" w:uiPriority="47"/>
-    <w:lsdException w:name="List Table 3" w:uiPriority="48"/>
-    <w:lsdException w:name="List Table 4" w:uiPriority="49"/>
-    <w:lsdException w:name="List Table 5 Dark" w:uiPriority="50"/>
-    <w:lsdException w:name="List Table 6 Colorful" w:uiPriority="51"/>
-    <w:lsdException w:name="List Table 7 Colorful" w:uiPriority="52"/>
-    <w:lsdException w:name="List Table 1 Light Accent 1" w:uiPriority="46"/>
-    <w:lsdException w:name="List Table 2 Accent 1" w:uiPriority="47"/>
-    <w:lsdException w:name="List Table 3 Accent 1" w:uiPriority="48"/>
-    <w:lsdException w:name="List Table 4 Accent 1" w:uiPriority="49"/>
-    <w:lsdException w:name="List Table 5 Dark Accent 1" w:uiPriority="50"/>
-    <w:lsdException w:name="List Table 6 Colorful Accent 1" w:uiPriority="51"/>
-    <w:lsdException w:name="List Table 7 Colorful Accent 1" w:uiPriority="52"/>
-    <w:lsdException w:name="List Table 1 Light Accent 2" w:uiPriority="46"/>
-    <w:lsdException w:name="List Table 2 Accent 2" w:uiPriority="47"/>
-    <w:lsdException w:name="List Table 3 Accent 2" w:uiPriority="48"/>
-    <w:lsdException w:name="List Table 4 Accent 2" w:uiPriority="49"/>
-    <w:lsdException w:name="List Table 5 Dark Accent 2" w:uiPriority="50"/>
-    <w:lsdException w:name="List Table 6 Colorful Accent 2" w:uiPriority="51"/>
-    <w:lsdException w:name="List Table 7 Colorful Accent 2" w:uiPriority="52"/>
-    <w:lsdException w:name="List Table 1 Light Accent 3" w:uiPriority="46"/>
-    <w:lsdException w:name="List Table 2 Accent 3" w:uiPriority="47"/>
-    <w:lsdException w:name="List Table 3 Accent 3" w:uiPriority="48"/>
-    <w:lsdException w:name="List Table 4 Accent 3" w:uiPriority="49"/>
-    <w:lsdException w:name="List Table 5 Dark Accent 3" w:uiPriority="50"/>
-    <w:lsdException w:name="List Table 6 Colorful Accent 3" w:uiPriority="51"/>
-    <w:lsdException w:name="List Table 7 Colorful Accent 3" w:uiPriority="52"/>
-    <w:lsdException w:name="List Table 1 Light Accent 4" w:uiPriority="46"/>
-    <w:lsdException w:name="List Table 2 Accent 4" w:uiPriority="47"/>
-    <w:lsdException w:name="List Table 3 Accent 4" w:uiPriority="48"/>
-    <w:lsdException w:name="List Table 4 Accent 4" w:uiPriority="49"/>
-    <w:lsdException w:name="List Table 5 Dark Accent 4" w:uiPriority="50"/>
-    <w:lsdException w:name="List Table 6 Colorful Accent 4" w:uiPriority="51"/>
-    <w:lsdException w:name="List Table 7 Colorful Accent 4" w:uiPriority="52"/>
-    <w:lsdException w:name="List Table 1 Light Accent 5" w:uiPriority="46"/>
-    <w:lsdException w:name="List Table 2 Accent 5" w:uiPriority="47"/>
-    <w:lsdException w:name="List Table 3 Accent 5" w:uiPriority="48"/>
-    <w:lsdException w:name="List Table 4 Accent 5" w:uiPriority="49"/>
-    <w:lsdException w:name="List Table 5 Dark Accent 5" w:uiPriority="50"/>
-    <w:lsdException w:name="List Table 6 Colorful Accent 5" w:uiPriority="51"/>
-    <w:lsdException w:name="List Table 7 Colorful Accent 5" w:uiPriority="52"/>
-    <w:lsdException w:name="List Table 1 Light Accent 6" w:uiPriority="46"/>
-    <w:lsdException w:name="List Table 2 Accent 6" w:uiPriority="47"/>
-    <w:lsdException w:name="List Table 3 Accent 6" w:uiPriority="48"/>
-    <w:lsdException w:name="List Table 4 Accent 6" w:uiPriority="49"/>
-    <w:lsdException w:name="List Table 5 Dark Accent 6" w:uiPriority="50"/>
-    <w:lsdException w:name="List Table 6 Colorful Accent 6" w:uiPriority="51"/>
-    <w:lsdException w:name="List Table 7 Colorful Accent 6" w:uiPriority="52"/>
-    <w:lsdException w:name="Mention" w:semiHidden="1" w:unhideWhenUsed="1"/>
-    <w:lsdException w:name="Smart Hyperlink" w:semiHidden="1" w:unhideWhenUsed="1"/>
-    <w:lsdException w:name="Hashtag" w:semiHidden="1" w:unhideWhenUsed="1"/>
-    <w:lsdException w:name="Unresolved Mention" w:semiHidden="1" w:unhideWhenUsed="1"/>
+  <w:latentStyles w:defLockedState="0" w:defUIPriority="99" w:defSemiHidden="1" w:defUnhideWhenUsed="1" w:defQFormat="0" w:count="267">
+    <w:lsdException w:name="Normal" w:semiHidden="0" w:uiPriority="0" w:unhideWhenUsed="0" w:qFormat="1"/>
+    <w:lsdException w:name="heading 1" w:semiHidden="0" w:uiPriority="9" w:unhideWhenUsed="0" w:qFormat="1"/>
+    <w:lsdException w:name="heading 2" w:uiPriority="9" w:qFormat="1"/>
+    <w:lsdException w:name="heading 3" w:uiPriority="9" w:qFormat="1"/>
+    <w:lsdException w:name="heading 4" w:uiPriority="9" w:qFormat="1"/>
+    <w:lsdException w:name="heading 5" w:uiPriority="9" w:qFormat="1"/>
+    <w:lsdException w:name="heading 6" w:uiPriority="9" w:qFormat="1"/>
+    <w:lsdException w:name="heading 7" w:uiPriority="9" w:qFormat="1"/>
+    <w:lsdException w:name="heading 8" w:uiPriority="9" w:qFormat="1"/>
+    <w:lsdException w:name="heading 9" w:uiPriority="9" w:qFormat="1"/>
+    <w:lsdException w:name="toc 1" w:uiPriority="39"/>
+    <w:lsdException w:name="toc 2" w:uiPriority="39"/>
+    <w:lsdException w:name="toc 3" w:uiPriority="39"/>
+    <w:lsdException w:name="toc 4" w:uiPriority="39"/>
+    <w:lsdException w:name="toc 5" w:uiPriority="39"/>
+    <w:lsdException w:name="toc 6" w:uiPriority="39"/>
+    <w:lsdException w:name="toc 7" w:uiPriority="39"/>
+    <w:lsdException w:name="toc 8" w:uiPriority="39"/>
+    <w:lsdException w:name="toc 9" w:uiPriority="39"/>
+    <w:lsdException w:name="caption" w:uiPriority="35" w:qFormat="1"/>
+    <w:lsdException w:name="Title" w:semiHidden="0" w:uiPriority="10" w:unhideWhenUsed="0" w:qFormat="1"/>
+    <w:lsdException w:name="Default Paragraph Font" w:uiPriority="1"/>
+    <w:lsdException w:name="Subtitle" w:semiHidden="0" w:uiPriority="11" w:unhideWhenUsed="0" w:qFormat="1"/>
+    <w:lsdException w:name="Strong" w:semiHidden="0" w:uiPriority="22" w:unhideWhenUsed="0" w:qFormat="1"/>
+    <w:lsdException w:name="Emphasis" w:semiHidden="0" w:uiPriority="20" w:unhideWhenUsed="0" w:qFormat="1"/>
+    <w:lsdException w:name="Table Grid" w:semiHidden="0" w:uiPriority="39" w:unhideWhenUsed="0"/>
+    <w:lsdException w:name="Placeholder Text" w:unhideWhenUsed="0"/>
+    <w:lsdException w:name="No Spacing" w:semiHidden="0" w:uiPriority="1" w:unhideWhenUsed="0" w:qFormat="1"/>
+    <w:lsdException w:name="Light Shading" w:semiHidden="0" w:uiPriority="60" w:unhideWhenUsed="0"/>
+    <w:lsdException w:name="Light List" w:semiHidden="0" w:uiPriority="61" w:unhideWhenUsed="0"/>
+    <w:lsdException w:name="Light Grid" w:semiHidden="0" w:uiPriority="62" w:unhideWhenUsed="0"/>
+    <w:lsdException w:name="Medium Shading 1" w:semiHidden="0" w:uiPriority="63" w:unhideWhenUsed="0"/>
+    <w:lsdException w:name="Medium Shading 2" w:semiHidden="0" w:uiPriority="64" w:unhideWhenUsed="0"/>
+    <w:lsdException w:name="Medium List 1" w:semiHidden="0" w:uiPriority="65" w:unhideWhenUsed="0"/>
+    <w:lsdException w:name="Medium List 2" w:semiHidden="0" w:uiPriority="66" w:unhideWhenUsed="0"/>
+    <w:lsdException w:name="Medium Grid 1" w:semiHidden="0" w:uiPriority="67" w:unhideWhenUsed="0"/>
+    <w:lsdException w:name="Medium Grid 2" w:semiHidden="0" w:uiPriority="68" w:unhideWhenUsed="0"/>
+    <w:lsdException w:name="Medium Grid 3" w:semiHidden="0" w:uiPriority="69" w:unhideWhenUsed="0"/>
+    <w:lsdException w:name="Dark List" w:semiHidden="0" w:uiPriority="70" w:unhideWhenUsed="0"/>
+    <w:lsdException w:name="Colorful Shading" w:semiHidden="0" w:uiPriority="71" w:unhideWhenUsed="0"/>
+    <w:lsdException w:name="Colorful List" w:semiHidden="0" w:uiPriority="72" w:unhideWhenUsed="0"/>
+    <w:lsdException w:name="Colorful Grid" w:semiHidden="0" w:uiPriority="73" w:unhideWhenUsed="0"/>
+    <w:lsdException w:name="Light Shading Accent 1" w:semiHidden="0" w:uiPriority="60" w:unhideWhenUsed="0"/>
+    <w:lsdException w:name="Light List Accent 1" w:semiHidden="0" w:uiPriority="61" w:unhideWhenUsed="0"/>
+    <w:lsdException w:name="Light Grid Accent 1" w:semiHidden="0" w:uiPriority="62" w:unhideWhenUsed="0"/>
+    <w:lsdException w:name="Medium Shading 1 Accent 1" w:semiHidden="0" w:uiPriority="63" w:unhideWhenUsed="0"/>
+    <w:lsdException w:name="Medium Shading 2 Accent 1" w:semiHidden="0" w:uiPriority="64" w:unhideWhenUsed="0"/>
+    <w:lsdException w:name="Medium List 1 Accent 1" w:semiHidden="0" w:uiPriority="65" w:unhideWhenUsed="0"/>
+    <w:lsdException w:name="Revision" w:unhideWhenUsed="0"/>
+    <w:lsdException w:name="List Paragraph" w:semiHidden="0" w:uiPriority="34" w:unhideWhenUsed="0" w:qFormat="1"/>
+    <w:lsdException w:name="Quote" w:semiHidden="0" w:uiPriority="29" w:unhideWhenUsed="0" w:qFormat="1"/>
+    <w:lsdException w:name="Intense Quote" w:semiHidden="0" w:uiPriority="30" w:unhideWhenUsed="0" w:qFormat="1"/>
+    <w:lsdException w:name="Medium List 2 Accent 1" w:semiHidden="0" w:uiPriority="66" w:unhideWhenUsed="0"/>
+    <w:lsdException w:name="Medium Grid 1 Accent 1" w:semiHidden="0" w:uiPriority="67" w:unhideWhenUsed="0"/>
+    <w:lsdException w:name="Medium Grid 2 Accent 1" w:semiHidden="0" w:uiPriority="68" w:unhideWhenUsed="0"/>
+    <w:lsdException w:name="Medium Grid 3 Accent 1" w:semiHidden="0" w:uiPriority="69" w:unhideWhenUsed="0"/>
+    <w:lsdException w:name="Dark List Accent 1" w:semiHidden="0" w:uiPriority="70" w:unhideWhenUsed="0"/>
+    <w:lsdException w:name="Colorful Shading Accent 1" w:semiHidden="0" w:uiPriority="71" w:unhideWhenUsed="0"/>
+    <w:lsdException w:name="Colorful List Accent 1" w:semiHidden="0" w:uiPriority="72" w:unhideWhenUsed="0"/>
+    <w:lsdException w:name="Colorful Grid Accent 1" w:semiHidden="0" w:uiPriority="73" w:unhideWhenUsed="0"/>
+    <w:lsdException w:name="Light Shading Accent 2" w:semiHidden="0" w:uiPriority="60" w:unhideWhenUsed="0"/>
+    <w:lsdException w:name="Light List Accent 2" w:semiHidden="0" w:uiPriority="61" w:unhideWhenUsed="0"/>
+    <w:lsdException w:name="Light Grid Accent 2" w:semiHidden="0" w:uiPriority="62" w:unhideWhenUsed="0"/>
+    <w:lsdException w:name="Medium Shading 1 Accent 2" w:semiHidden="0" w:uiPriority="63" w:unhideWhenUsed="0"/>
+    <w:lsdException w:name="Medium Shading 2 Accent 2" w:semiHidden="0" w:uiPriority="64" w:unhideWhenUsed="0"/>
+    <w:lsdException w:name="Medium List 1 Accent 2" w:semiHidden="0" w:uiPriority="65" w:unhideWhenUsed="0"/>
+    <w:lsdException w:name="Medium List 2 Accent 2" w:semiHidden="0" w:uiPriority="66" w:unhideWhenUsed="0"/>
+    <w:lsdException w:name="Medium Grid 1 Accent 2" w:semiHidden="0" w:uiPriority="67" w:unhideWhenUsed="0"/>
+    <w:lsdException w:name="Medium Grid 2 Accent 2" w:semiHidden="0" w:uiPriority="68" w:unhideWhenUsed="0"/>
+    <w:lsdException w:name="Medium Grid 3 Accent 2" w:semiHidden="0" w:uiPriority="69" w:unhideWhenUsed="0"/>
+    <w:lsdException w:name="Dark List Accent 2" w:semiHidden="0" w:uiPriority="70" w:unhideWhenUsed="0"/>
+    <w:lsdException w:name="Colorful Shading Accent 2" w:semiHidden="0" w:uiPriority="71" w:unhideWhenUsed="0"/>
+    <w:lsdException w:name="Colorful List Accent 2" w:semiHidden="0" w:uiPriority="72" w:unhideWhenUsed="0"/>
+    <w:lsdException w:name="Colorful Grid Accent 2" w:semiHidden="0" w:uiPriority="73" w:unhideWhenUsed="0"/>
+    <w:lsdException w:name="Light Shading Accent 3" w:semiHidden="0" w:uiPriority="60" w:unhideWhenUsed="0"/>
+    <w:lsdException w:name="Light List Accent 3" w:semiHidden="0" w:uiPriority="61" w:unhideWhenUsed="0"/>
+    <w:lsdException w:name="Light Grid Accent 3" w:semiHidden="0" w:uiPriority="62" w:unhideWhenUsed="0"/>
+    <w:lsdException w:name="Medium Shading 1 Accent 3" w:semiHidden="0" w:uiPriority="63" w:unhideWhenUsed="0"/>
+    <w:lsdException w:name="Medium Shading 2 Accent 3" w:semiHidden="0" w:uiPriority="64" w:unhideWhenUsed="0"/>
+    <w:lsdException w:name="Medium List 1 Accent 3" w:semiHidden="0" w:uiPriority="65" w:unhideWhenUsed="0"/>
+    <w:lsdException w:name="Medium List 2 Accent 3" w:semiHidden="0" w:uiPriority="66" w:unhideWhenUsed="0"/>
+    <w:lsdException w:name="Medium Grid 1 Accent 3" w:semiHidden="0" w:uiPriority="67" w:unhideWhenUsed="0"/>
+    <w:lsdException w:name="Medium Grid 2 Accent 3" w:semiHidden="0" w:uiPriority="68" w:unhideWhenUsed="0"/>
+    <w:lsdException w:name="Medium Grid 3 Accent 3" w:semiHidden="0" w:uiPriority="69" w:unhideWhenUsed="0"/>
+    <w:lsdException w:name="Dark List Accent 3" w:semiHidden="0" w:uiPriority="70" w:unhideWhenUsed="0"/>
+    <w:lsdException w:name="Colorful Shading Accent 3" w:semiHidden="0" w:uiPriority="71" w:unhideWhenUsed="0"/>
+    <w:lsdException w:name="Colorful List Accent 3" w:semiHidden="0" w:uiPriority="72" w:unhideWhenUsed="0"/>
+    <w:lsdException w:name="Colorful Grid Accent 3" w:semiHidden="0" w:uiPriority="73" w:unhideWhenUsed="0"/>
+    <w:lsdException w:name="Light Shading Accent 4" w:semiHidden="0" w:uiPriority="60" w:unhideWhenUsed="0"/>
+    <w:lsdException w:name="Light List Accent 4" w:semiHidden="0" w:uiPriority="61" w:unhideWhenUsed="0"/>
+    <w:lsdException w:name="Light Grid Accent 4" w:semiHidden="0" w:uiPriority="62" w:unhideWhenUsed="0"/>
+    <w:lsdException w:name="Medium Shading 1 Accent 4" w:semiHidden="0" w:uiPriority="63" w:unhideWhenUsed="0"/>
+    <w:lsdException w:name="Medium Shading 2 Accent 4" w:semiHidden="0" w:uiPriority="64" w:unhideWhenUsed="0"/>
+    <w:lsdException w:name="Medium List 1 Accent 4" w:semiHidden="0" w:uiPriority="65" w:unhideWhenUsed="0"/>
+    <w:lsdException w:name="Medium List 2 Accent 4" w:semiHidden="0" w:uiPriority="66" w:unhideWhenUsed="0"/>
+    <w:lsdException w:name="Medium Grid 1 Accent 4" w:semiHidden="0" w:uiPriority="67" w:unhideWhenUsed="0"/>
+    <w:lsdException w:name="Medium Grid 2 Accent 4" w:semiHidden="0" w:uiPriority="68" w:unhideWhenUsed="0"/>
+    <w:lsdException w:name="Medium Grid 3 Accent 4" w:semiHidden="0" w:uiPriority="69" w:unhideWhenUsed="0"/>
+    <w:lsdException w:name="Dark List Accent 4" w:semiHidden="0" w:uiPriority="70" w:unhideWhenUsed="0"/>
+    <w:lsdException w:name="Colorful Shading Accent 4" w:semiHidden="0" w:uiPriority="71" w:unhideWhenUsed="0"/>
+    <w:lsdException w:name="Colorful List Accent 4" w:semiHidden="0" w:uiPriority="72" w:unhideWhenUsed="0"/>
+    <w:lsdException w:name="Colorful Grid Accent 4" w:semiHidden="0" w:uiPriority="73" w:unhideWhenUsed="0"/>
+    <w:lsdException w:name="Light Shading Accent 5" w:semiHidden="0" w:uiPriority="60" w:unhideWhenUsed="0"/>
+    <w:lsdException w:name="Light List Accent 5" w:semiHidden="0" w:uiPriority="61" w:unhideWhenUsed="0"/>
+    <w:lsdException w:name="Light Grid Accent 5" w:semiHidden="0" w:uiPriority="62" w:unhideWhenUsed="0"/>
+    <w:lsdException w:name="Medium Shading 1 Accent 5" w:semiHidden="0" w:uiPriority="63" w:unhideWhenUsed="0"/>
+    <w:lsdException w:name="Medium Shading 2 Accent 5" w:semiHidden="0" w:uiPriority="64" w:unhideWhenUsed="0"/>
+    <w:lsdException w:name="Medium List 1 Accent 5" w:semiHidden="0" w:uiPriority="65" w:unhideWhenUsed="0"/>
+    <w:lsdException w:name="Medium List 2 Accent 5" w:semiHidden="0" w:uiPriority="66" w:unhideWhenUsed="0"/>
+    <w:lsdException w:name="Medium Grid 1 Accent 5" w:semiHidden="0" w:uiPriority="67" w:unhideWhenUsed="0"/>
+    <w:lsdException w:name="Medium Grid 2 Accent 5" w:semiHidden="0" w:uiPriority="68" w:unhideWhenUsed="0"/>
+    <w:lsdException w:name="Medium Grid 3 Accent 5" w:semiHidden="0" w:uiPriority="69" w:unhideWhenUsed="0"/>
+    <w:lsdException w:name="Dark List Accent 5" w:semiHidden="0" w:uiPriority="70" w:unhideWhenUsed="0"/>
+    <w:lsdException w:name="Colorful Shading Accent 5" w:semiHidden="0" w:uiPriority="71" w:unhideWhenUsed="0"/>
+    <w:lsdException w:name="Colorful List Accent 5" w:semiHidden="0" w:uiPriority="72" w:unhideWhenUsed="0"/>
+    <w:lsdException w:name="Colorful Grid Accent 5" w:semiHidden="0" w:uiPriority="73" w:unhideWhenUsed="0"/>
+    <w:lsdException w:name="Light Shading Accent 6" w:semiHidden="0" w:uiPriority="60" w:unhideWhenUsed="0"/>
+    <w:lsdException w:name="Light List Accent 6" w:semiHidden="0" w:uiPriority="61" w:unhideWhenUsed="0"/>
+    <w:lsdException w:name="Light Grid Accent 6" w:semiHidden="0" w:uiPriority="62" w:unhideWhenUsed="0"/>
+    <w:lsdException w:name="Medium Shading 1 Accent 6" w:semiHidden="0" w:uiPriority="63" w:unhideWhenUsed="0"/>
+    <w:lsdException w:name="Medium Shading 2 Accent 6" w:semiHidden="0" w:uiPriority="64" w:unhideWhenUsed="0"/>
+    <w:lsdException w:name="Medium List 1 Accent 6" w:semiHidden="0" w:uiPriority="65" w:unhideWhenUsed="0"/>
+    <w:lsdException w:name="Medium List 2 Accent 6" w:semiHidden="0" w:uiPriority="66" w:unhideWhenUsed="0"/>
+    <w:lsdException w:name="Medium Grid 1 Accent 6" w:semiHidden="0" w:uiPriority="67" w:unhideWhenUsed="0"/>
+    <w:lsdException w:name="Medium Grid 2 Accent 6" w:semiHidden="0" w:uiPriority="68" w:unhideWhenUsed="0"/>
+    <w:lsdException w:name="Medium Grid 3 Accent 6" w:semiHidden="0" w:uiPriority="69" w:unhideWhenUsed="0"/>
+    <w:lsdException w:name="Dark List Accent 6" w:semiHidden="0" w:uiPriority="70" w:unhideWhenUsed="0"/>
+    <w:lsdException w:name="Colorful Shading Accent 6" w:semiHidden="0" w:uiPriority="71" w:unhideWhenUsed="0"/>
+    <w:lsdException w:name="Colorful List Accent 6" w:semiHidden="0" w:uiPriority="72" w:unhideWhenUsed="0"/>
+    <w:lsdException w:name="Colorful Grid Accent 6" w:semiHidden="0" w:uiPriority="73" w:unhideWhenUsed="0"/>
+    <w:lsdException w:name="Subtle Emphasis" w:semiHidden="0" w:uiPriority="19" w:unhideWhenUsed="0" w:qFormat="1"/>
+    <w:lsdException w:name="Intense Emphasis" w:semiHidden="0" w:uiPriority="21" w:unhideWhenUsed="0" w:qFormat="1"/>
+    <w:lsdException w:name="Subtle Reference" w:semiHidden="0" w:uiPriority="31" w:unhideWhenUsed="0" w:qFormat="1"/>
+    <w:lsdException w:name="Intense Reference" w:semiHidden="0" w:uiPriority="32" w:unhideWhenUsed="0" w:qFormat="1"/>
+    <w:lsdException w:name="Book Title" w:semiHidden="0" w:uiPriority="33" w:unhideWhenUsed="0" w:qFormat="1"/>
+    <w:lsdException w:name="Bibliography" w:uiPriority="37"/>
+    <w:lsdException w:name="TOC Heading" w:uiPriority="39" w:qFormat="1"/>
   </w:latentStyles>
   <w:style w:type="paragraph" w:default="1" w:styleId="Normal">
     <w:name w:val="Normal"/>
@@ -3858,6 +3519,7 @@
     <w:uiPriority w:val="99"/>
     <w:semiHidden/>
     <w:unhideWhenUsed/>
+    <w:qFormat/>
     <w:tblPr>
       <w:tblInd w:w="0" w:type="dxa"/>
       <w:tblCellMar>
@@ -3883,6 +3545,7 @@
       <w:spacing w:after="0" w:line="240" w:lineRule="auto"/>
     </w:pPr>
     <w:tblPr>
+      <w:tblInd w:w="0" w:type="dxa"/>
       <w:tblBorders>
         <w:top w:val="single" w:sz="4" w:space="0" w:color="auto"/>
         <w:left w:val="single" w:sz="4" w:space="0" w:color="auto"/>
@@ -3891,6 +3554,12 @@
         <w:insideH w:val="single" w:sz="4" w:space="0" w:color="auto"/>
         <w:insideV w:val="single" w:sz="4" w:space="0" w:color="auto"/>
       </w:tblBorders>
+      <w:tblCellMar>
+        <w:top w:w="0" w:type="dxa"/>
+        <w:left w:w="108" w:type="dxa"/>
+        <w:bottom w:w="0" w:type="dxa"/>
+        <w:right w:w="108" w:type="dxa"/>
+      </w:tblCellMar>
     </w:tblPr>
   </w:style>
   <w:style w:type="paragraph" w:styleId="PargrafodaLista">
@@ -3967,7 +3636,7 @@
     </a:clrScheme>
     <a:fontScheme name="Office">
       <a:majorFont>
-        <a:latin typeface="Calibri Light" panose="020F0302020204030204"/>
+        <a:latin typeface="Calibri Light"/>
         <a:ea typeface=""/>
         <a:cs typeface=""/>
         <a:font script="Jpan" typeface="游ゴシック Light"/>
@@ -4019,7 +3688,7 @@
         <a:font script="Tfng" typeface="Ebrima"/>
       </a:majorFont>
       <a:minorFont>
-        <a:latin typeface="Calibri" panose="020F0502020204030204"/>
+        <a:latin typeface="Calibri"/>
         <a:ea typeface=""/>
         <a:cs typeface=""/>
         <a:font script="Jpan" typeface="游明朝"/>
@@ -4213,7 +3882,7 @@
   <a:extraClrSchemeLst/>
   <a:extLst>
     <a:ext uri="{05A4C25C-085E-4340-85A3-A5531E510DB2}">
-      <thm15:themeFamily xmlns:thm15="http://schemas.microsoft.com/office/thememl/2012/main" name="Office Theme" id="{62F939B6-93AF-4DB8-9C6B-D6C7DFDC589F}" vid="{4A3C46E8-61CC-4603-A589-7422A47A8E4A}"/>
+      <thm15:themeFamily xmlns:thm15="http://schemas.microsoft.com/office/thememl/2012/main" xmlns="" name="Office Theme" id="{62F939B6-93AF-4DB8-9C6B-D6C7DFDC589F}" vid="{4A3C46E8-61CC-4603-A589-7422A47A8E4A}"/>
     </a:ext>
   </a:extLst>
 </a:theme>
